--- a/Statistics & Probablity.docx
+++ b/Statistics & Probablity.docx
@@ -3725,7 +3725,49 @@
         <w:rPr>
           <w:lang w:val="en-US"/>
         </w:rPr>
-        <w:t xml:space="preserve"> SD to get the fraction of data that falls before that SD) </w:t>
+        <w:t xml:space="preserve"> SD to get the fraction of data that falls before that SD)</w:t>
+      </w:r>
+    </w:p>
+    <w:p>
+      <w:pPr>
+        <w:pStyle w:val="NoSpacing"/>
+        <w:rPr>
+          <w:lang w:val="en-US"/>
+        </w:rPr>
+      </w:pPr>
+      <w:r>
+        <w:rPr>
+          <w:lang w:val="en-US"/>
+        </w:rPr>
+        <w:t xml:space="preserve">      </w:t>
+      </w:r>
+      <w:proofErr w:type="spellStart"/>
+      <w:proofErr w:type="gramStart"/>
+      <w:r>
+        <w:rPr>
+          <w:lang w:val="en-US"/>
+        </w:rPr>
+        <w:t>Norm.cdf</w:t>
+      </w:r>
+      <w:proofErr w:type="spellEnd"/>
+      <w:r>
+        <w:rPr>
+          <w:lang w:val="en-US"/>
+        </w:rPr>
+        <w:t>(</w:t>
+      </w:r>
+      <w:proofErr w:type="gramEnd"/>
+      <w:r>
+        <w:rPr>
+          <w:lang w:val="en-US"/>
+        </w:rPr>
+        <w:t>target no. , loc = mean , scale = SD )</w:t>
+      </w:r>
+      <w:r>
+        <w:rPr>
+          <w:lang w:val="en-US"/>
+        </w:rPr>
+        <w:t xml:space="preserve"> </w:t>
       </w:r>
     </w:p>
     <w:p>
@@ -4475,6 +4517,7 @@
         <w:rPr>
           <w:lang w:val="en-US"/>
         </w:rPr>
+        <w:lastRenderedPageBreak/>
         <w:t>Lognormal Distribution</w:t>
       </w:r>
     </w:p>
@@ -4916,6 +4959,12 @@
         </w:rPr>
         <w:t xml:space="preserve"> – default assumption</w:t>
       </w:r>
+      <w:r>
+        <w:rPr>
+          <w:lang w:val="en-US"/>
+        </w:rPr>
+        <w:t xml:space="preserve"> &gt;=, &lt;=, = </w:t>
+      </w:r>
     </w:p>
     <w:p>
       <w:pPr>
@@ -4969,6 +5018,12 @@
           <w:lang w:val="en-US"/>
         </w:rPr>
         <w:t>– opposite of Null hypothesis</w:t>
+      </w:r>
+      <w:r>
+        <w:rPr>
+          <w:lang w:val="en-US"/>
+        </w:rPr>
+        <w:t xml:space="preserve"> &gt;, &lt;, &lt;&gt; </w:t>
       </w:r>
     </w:p>
     <w:p>
@@ -5158,7 +5213,18 @@
           <w:color w:val="4D5156"/>
           <w:shd w:val="clear" w:color="auto" w:fill="FFFFFF"/>
         </w:rPr>
-        <w:t>false positive</w:t>
+        <w:t xml:space="preserve">false </w:t>
+      </w:r>
+      <w:proofErr w:type="gramStart"/>
+      <w:r>
+        <w:rPr>
+          <w:rFonts w:ascii="Arial" w:hAnsi="Arial" w:cs="Arial"/>
+          <w:b/>
+          <w:bCs/>
+          <w:color w:val="4D5156"/>
+          <w:shd w:val="clear" w:color="auto" w:fill="FFFFFF"/>
+        </w:rPr>
+        <w:t>positive</w:t>
       </w:r>
       <w:r>
         <w:rPr>
@@ -5166,17 +5232,7 @@
           <w:color w:val="4D5156"/>
           <w:shd w:val="clear" w:color="auto" w:fill="FFFFFF"/>
         </w:rPr>
-        <w:t xml:space="preserve">, i.e., when we reject the correct null hypothesis, whereas type -2 error is also known as a </w:t>
-      </w:r>
-      <w:r>
-        <w:rPr>
-          <w:rFonts w:ascii="Arial" w:hAnsi="Arial" w:cs="Arial"/>
-          <w:b/>
-          <w:bCs/>
-          <w:color w:val="4D5156"/>
-          <w:shd w:val="clear" w:color="auto" w:fill="FFFFFF"/>
-        </w:rPr>
-        <w:t>false negative</w:t>
+        <w:t>,</w:t>
       </w:r>
       <w:r>
         <w:rPr>
@@ -5184,6 +5240,182 @@
           <w:color w:val="4D5156"/>
           <w:shd w:val="clear" w:color="auto" w:fill="FFFFFF"/>
         </w:rPr>
+        <w:t>(</w:t>
+      </w:r>
+      <w:proofErr w:type="gramEnd"/>
+      <w:r>
+        <w:rPr>
+          <w:rFonts w:ascii="Arial" w:hAnsi="Arial" w:cs="Arial"/>
+          <w:color w:val="4D5156"/>
+          <w:highlight w:val="yellow"/>
+          <w:shd w:val="clear" w:color="auto" w:fill="FFFFFF"/>
+        </w:rPr>
+        <w:t xml:space="preserve">innocent ko </w:t>
+      </w:r>
+      <w:proofErr w:type="spellStart"/>
+      <w:r>
+        <w:rPr>
+          <w:rFonts w:ascii="Arial" w:hAnsi="Arial" w:cs="Arial"/>
+          <w:color w:val="4D5156"/>
+          <w:highlight w:val="yellow"/>
+          <w:shd w:val="clear" w:color="auto" w:fill="FFFFFF"/>
+        </w:rPr>
+        <w:t>chor</w:t>
+      </w:r>
+      <w:proofErr w:type="spellEnd"/>
+      <w:r>
+        <w:rPr>
+          <w:rFonts w:ascii="Arial" w:hAnsi="Arial" w:cs="Arial"/>
+          <w:color w:val="4D5156"/>
+          <w:highlight w:val="yellow"/>
+          <w:shd w:val="clear" w:color="auto" w:fill="FFFFFF"/>
+        </w:rPr>
+        <w:t xml:space="preserve"> </w:t>
+      </w:r>
+      <w:proofErr w:type="spellStart"/>
+      <w:r>
+        <w:rPr>
+          <w:rFonts w:ascii="Arial" w:hAnsi="Arial" w:cs="Arial"/>
+          <w:color w:val="4D5156"/>
+          <w:highlight w:val="yellow"/>
+          <w:shd w:val="clear" w:color="auto" w:fill="FFFFFF"/>
+        </w:rPr>
+        <w:t>bna</w:t>
+      </w:r>
+      <w:proofErr w:type="spellEnd"/>
+      <w:r>
+        <w:rPr>
+          <w:rFonts w:ascii="Arial" w:hAnsi="Arial" w:cs="Arial"/>
+          <w:color w:val="4D5156"/>
+          <w:highlight w:val="yellow"/>
+          <w:shd w:val="clear" w:color="auto" w:fill="FFFFFF"/>
+        </w:rPr>
+        <w:t xml:space="preserve"> </w:t>
+      </w:r>
+      <w:proofErr w:type="spellStart"/>
+      <w:r>
+        <w:rPr>
+          <w:rFonts w:ascii="Arial" w:hAnsi="Arial" w:cs="Arial"/>
+          <w:color w:val="4D5156"/>
+          <w:highlight w:val="yellow"/>
+          <w:shd w:val="clear" w:color="auto" w:fill="FFFFFF"/>
+        </w:rPr>
+        <w:t>diya</w:t>
+      </w:r>
+      <w:proofErr w:type="spellEnd"/>
+      <w:r>
+        <w:rPr>
+          <w:rFonts w:ascii="Arial" w:hAnsi="Arial" w:cs="Arial"/>
+          <w:color w:val="4D5156"/>
+          <w:shd w:val="clear" w:color="auto" w:fill="FFFFFF"/>
+        </w:rPr>
+        <w:t>)</w:t>
+      </w:r>
+      <w:r>
+        <w:rPr>
+          <w:rFonts w:ascii="Arial" w:hAnsi="Arial" w:cs="Arial"/>
+          <w:color w:val="4D5156"/>
+          <w:shd w:val="clear" w:color="auto" w:fill="FFFFFF"/>
+        </w:rPr>
+        <w:t xml:space="preserve"> i.e., when we reject the correct null hypothesis, whereas type -2 error is also known as a </w:t>
+      </w:r>
+      <w:r>
+        <w:rPr>
+          <w:rFonts w:ascii="Arial" w:hAnsi="Arial" w:cs="Arial"/>
+          <w:b/>
+          <w:bCs/>
+          <w:color w:val="4D5156"/>
+          <w:shd w:val="clear" w:color="auto" w:fill="FFFFFF"/>
+        </w:rPr>
+        <w:t>false negative</w:t>
+      </w:r>
+      <w:r>
+        <w:rPr>
+          <w:rFonts w:ascii="Arial" w:hAnsi="Arial" w:cs="Arial"/>
+          <w:b/>
+          <w:bCs/>
+          <w:color w:val="4D5156"/>
+          <w:shd w:val="clear" w:color="auto" w:fill="FFFFFF"/>
+        </w:rPr>
+        <w:t>(</w:t>
+      </w:r>
+      <w:proofErr w:type="spellStart"/>
+      <w:r>
+        <w:rPr>
+          <w:rFonts w:ascii="Arial" w:hAnsi="Arial" w:cs="Arial"/>
+          <w:b/>
+          <w:bCs/>
+          <w:color w:val="4D5156"/>
+          <w:highlight w:val="yellow"/>
+          <w:shd w:val="clear" w:color="auto" w:fill="FFFFFF"/>
+        </w:rPr>
+        <w:t>Chor</w:t>
+      </w:r>
+      <w:proofErr w:type="spellEnd"/>
+      <w:r>
+        <w:rPr>
+          <w:rFonts w:ascii="Arial" w:hAnsi="Arial" w:cs="Arial"/>
+          <w:b/>
+          <w:bCs/>
+          <w:color w:val="4D5156"/>
+          <w:highlight w:val="yellow"/>
+          <w:shd w:val="clear" w:color="auto" w:fill="FFFFFF"/>
+        </w:rPr>
+        <w:t xml:space="preserve"> </w:t>
+      </w:r>
+      <w:proofErr w:type="spellStart"/>
+      <w:r>
+        <w:rPr>
+          <w:rFonts w:ascii="Arial" w:hAnsi="Arial" w:cs="Arial"/>
+          <w:b/>
+          <w:bCs/>
+          <w:color w:val="4D5156"/>
+          <w:highlight w:val="yellow"/>
+          <w:shd w:val="clear" w:color="auto" w:fill="FFFFFF"/>
+        </w:rPr>
+        <w:t>bach</w:t>
+      </w:r>
+      <w:proofErr w:type="spellEnd"/>
+      <w:r>
+        <w:rPr>
+          <w:rFonts w:ascii="Arial" w:hAnsi="Arial" w:cs="Arial"/>
+          <w:b/>
+          <w:bCs/>
+          <w:color w:val="4D5156"/>
+          <w:highlight w:val="yellow"/>
+          <w:shd w:val="clear" w:color="auto" w:fill="FFFFFF"/>
+        </w:rPr>
+        <w:t xml:space="preserve"> </w:t>
+      </w:r>
+      <w:proofErr w:type="spellStart"/>
+      <w:r>
+        <w:rPr>
+          <w:rFonts w:ascii="Arial" w:hAnsi="Arial" w:cs="Arial"/>
+          <w:b/>
+          <w:bCs/>
+          <w:color w:val="4D5156"/>
+          <w:highlight w:val="yellow"/>
+          <w:shd w:val="clear" w:color="auto" w:fill="FFFFFF"/>
+        </w:rPr>
+        <w:t>gaya</w:t>
+      </w:r>
+      <w:proofErr w:type="spellEnd"/>
+      <w:r>
+        <w:rPr>
+          <w:rFonts w:ascii="Arial" w:hAnsi="Arial" w:cs="Arial"/>
+          <w:b/>
+          <w:bCs/>
+          <w:color w:val="4D5156"/>
+          <w:shd w:val="clear" w:color="auto" w:fill="FFFFFF"/>
+        </w:rPr>
+        <w:t>)</w:t>
+      </w:r>
+      <w:r>
+        <w:rPr>
+          <w:rFonts w:ascii="Arial" w:hAnsi="Arial" w:cs="Arial"/>
+          <w:color w:val="4D5156"/>
+          <w:shd w:val="clear" w:color="auto" w:fill="FFFFFF"/>
+        </w:rPr>
         <w:t>, i.e., when we fail to reject the false null hypothesis.</w:t>
       </w:r>
     </w:p>
@@ -5198,13 +5430,22 @@
     <w:p>
       <w:pPr>
         <w:pStyle w:val="NoSpacing"/>
+        <w:rPr>
+          <w:b/>
+          <w:bCs/>
+          <w:lang w:val="en-US"/>
+        </w:rPr>
+      </w:pPr>
+      <w:r>
         <w:rPr>
           <w:b/>
           <w:bCs/>
           <w:sz w:val="24"/>
           <w:szCs w:val="24"/>
-        </w:rPr>
-      </w:pPr>
+          <w:lang w:val="en-US"/>
+        </w:rPr>
+        <w:t xml:space="preserve">Z-Test </w:t>
+      </w:r>
       <w:r>
         <w:rPr>
           <w:b/>
@@ -5213,257 +5454,9 @@
           <w:szCs w:val="24"/>
           <w:lang w:val="en-US"/>
         </w:rPr>
-        <w:t xml:space="preserve">Z-Test </w:t>
-      </w:r>
-    </w:p>
-    <w:p>
-      <w:pPr>
-        <w:pStyle w:val="NoSpacing"/>
-        <w:rPr>
-          <w:lang w:val="en-US"/>
-        </w:rPr>
-      </w:pPr>
-      <w:r>
-        <w:rPr>
-          <w:b/>
-          <w:bCs/>
-          <w:lang w:val="en-US"/>
-        </w:rPr>
-        <w:t xml:space="preserve">Test </w:t>
-      </w:r>
-      <w:proofErr w:type="gramStart"/>
-      <w:r>
-        <w:rPr>
-          <w:b/>
-          <w:bCs/>
-          <w:lang w:val="en-US"/>
-        </w:rPr>
-        <w:t>statistic(</w:t>
-      </w:r>
-      <w:proofErr w:type="gramEnd"/>
-      <w:r>
-        <w:rPr>
-          <w:b/>
-          <w:bCs/>
-          <w:lang w:val="en-US"/>
-        </w:rPr>
-        <w:t>z test)</w:t>
-      </w:r>
-      <w:r>
-        <w:rPr>
-          <w:b/>
-          <w:bCs/>
-          <w:lang w:val="en-US"/>
-        </w:rPr>
-        <w:t xml:space="preserve"> = (</w:t>
-      </w:r>
-      <w:r>
-        <w:rPr>
-          <w:b/>
-          <w:bCs/>
-          <w:lang w:val="en-US"/>
-        </w:rPr>
-        <w:t>Mean</w:t>
-      </w:r>
-      <w:r>
-        <w:rPr>
-          <w:rFonts w:cstheme="minorHAnsi"/>
-          <w:b/>
-          <w:bCs/>
-          <w:color w:val="202124"/>
-          <w:shd w:val="clear" w:color="auto" w:fill="FFFFFF"/>
-        </w:rPr>
-        <w:t xml:space="preserve"> </w:t>
-      </w:r>
-      <w:r>
-        <w:rPr>
-          <w:rFonts w:cstheme="minorHAnsi"/>
-          <w:b/>
-          <w:bCs/>
-          <w:color w:val="202124"/>
-          <w:shd w:val="clear" w:color="auto" w:fill="FFFFFF"/>
-        </w:rPr>
-        <w:t>µ</w:t>
-      </w:r>
-      <w:r>
-        <w:rPr>
-          <w:rFonts w:cstheme="minorHAnsi"/>
-          <w:color w:val="202124"/>
-          <w:shd w:val="clear" w:color="auto" w:fill="FFFFFF"/>
-        </w:rPr>
-        <w:t xml:space="preserve"> </w:t>
-      </w:r>
-      <w:r>
-        <w:rPr>
-          <w:rFonts w:cstheme="minorHAnsi"/>
-          <w:b/>
-          <w:bCs/>
-          <w:color w:val="202124"/>
-          <w:shd w:val="clear" w:color="auto" w:fill="FFFFFF"/>
-          <w:vertAlign w:val="subscript"/>
-        </w:rPr>
-        <w:t>0</w:t>
-      </w:r>
-      <w:r>
-        <w:rPr>
-          <w:rFonts w:cstheme="minorHAnsi"/>
-          <w:b/>
-          <w:bCs/>
-          <w:color w:val="202124"/>
-          <w:shd w:val="clear" w:color="auto" w:fill="FFFFFF"/>
-          <w:vertAlign w:val="subscript"/>
-        </w:rPr>
-        <w:t xml:space="preserve"> </w:t>
-      </w:r>
-      <w:r>
-        <w:rPr>
-          <w:lang w:val="en-US"/>
-        </w:rPr>
-        <w:t xml:space="preserve">- </w:t>
-      </w:r>
-      <w:r>
-        <w:rPr>
-          <w:b/>
-          <w:bCs/>
-          <w:lang w:val="en-US"/>
-        </w:rPr>
-        <w:t>Mean</w:t>
-      </w:r>
-      <w:r>
-        <w:rPr>
-          <w:rFonts w:cstheme="minorHAnsi"/>
-          <w:b/>
-          <w:bCs/>
-          <w:color w:val="202124"/>
-          <w:shd w:val="clear" w:color="auto" w:fill="FFFFFF"/>
-        </w:rPr>
-        <w:t xml:space="preserve"> </w:t>
-      </w:r>
-      <w:r>
-        <w:rPr>
-          <w:rFonts w:cstheme="minorHAnsi"/>
-          <w:b/>
-          <w:bCs/>
-          <w:color w:val="202124"/>
-          <w:shd w:val="clear" w:color="auto" w:fill="FFFFFF"/>
-        </w:rPr>
-        <w:t>µ</w:t>
-      </w:r>
-      <w:r>
-        <w:rPr>
-          <w:rFonts w:cstheme="minorHAnsi"/>
-          <w:color w:val="202124"/>
-          <w:shd w:val="clear" w:color="auto" w:fill="FFFFFF"/>
-        </w:rPr>
-        <w:t xml:space="preserve"> </w:t>
-      </w:r>
-      <w:r>
-        <w:rPr>
-          <w:rFonts w:cstheme="minorHAnsi"/>
-          <w:b/>
-          <w:bCs/>
-          <w:color w:val="202124"/>
-          <w:shd w:val="clear" w:color="auto" w:fill="FFFFFF"/>
-          <w:vertAlign w:val="subscript"/>
-        </w:rPr>
-        <w:t>1</w:t>
-      </w:r>
-      <w:r>
-        <w:rPr>
-          <w:rFonts w:cstheme="minorHAnsi"/>
-          <w:b/>
-          <w:bCs/>
-          <w:color w:val="202124"/>
-          <w:shd w:val="clear" w:color="auto" w:fill="FFFFFF"/>
-        </w:rPr>
-        <w:t>)/ (SD</w:t>
-      </w:r>
-      <w:r>
-        <w:rPr>
-          <w:rFonts w:cstheme="minorHAnsi"/>
-          <w:b/>
-          <w:bCs/>
-          <w:color w:val="202124"/>
-          <w:shd w:val="clear" w:color="auto" w:fill="FFFFFF"/>
-        </w:rPr>
-        <w:t>/√ n)</w:t>
-      </w:r>
-      <w:r>
-        <w:rPr>
-          <w:rFonts w:cstheme="minorHAnsi"/>
-          <w:b/>
-          <w:bCs/>
-          <w:color w:val="202124"/>
-          <w:shd w:val="clear" w:color="auto" w:fill="FFFFFF"/>
-        </w:rPr>
-        <w:t xml:space="preserve"> </w:t>
-      </w:r>
-    </w:p>
-    <w:p>
-      <w:pPr>
-        <w:pStyle w:val="NoSpacing"/>
-        <w:rPr>
-          <w:lang w:val="en-US"/>
-        </w:rPr>
-      </w:pPr>
-      <w:r>
-        <w:rPr>
-          <w:b/>
-          <w:bCs/>
-          <w:lang w:val="en-US"/>
-        </w:rPr>
-        <w:t>P value</w:t>
-      </w:r>
-      <w:r>
-        <w:rPr>
-          <w:lang w:val="en-US"/>
-        </w:rPr>
-        <w:t xml:space="preserve"> = 1-norm.cdf (</w:t>
-      </w:r>
-      <w:r>
-        <w:rPr>
-          <w:b/>
-          <w:bCs/>
-          <w:lang w:val="en-US"/>
-        </w:rPr>
-        <w:t xml:space="preserve">Test </w:t>
-      </w:r>
-      <w:proofErr w:type="gramStart"/>
-      <w:r>
-        <w:rPr>
-          <w:b/>
-          <w:bCs/>
-          <w:lang w:val="en-US"/>
-        </w:rPr>
-        <w:t>statistic(</w:t>
-      </w:r>
-      <w:proofErr w:type="gramEnd"/>
-      <w:r>
-        <w:rPr>
-          <w:b/>
-          <w:bCs/>
-          <w:lang w:val="en-US"/>
-        </w:rPr>
-        <w:t>z test)</w:t>
-      </w:r>
-      <w:r>
-        <w:rPr>
-          <w:lang w:val="en-US"/>
-        </w:rPr>
-        <w:t>)</w:t>
-      </w:r>
-    </w:p>
-    <w:p>
-      <w:pPr>
-        <w:pStyle w:val="NoSpacing"/>
-        <w:rPr>
-          <w:lang w:val="en-US"/>
-        </w:rPr>
-      </w:pPr>
-    </w:p>
-    <w:p>
-      <w:pPr>
-        <w:pStyle w:val="NoSpacing"/>
+        <w:t>(Z-score)</w:t>
+      </w:r>
+      <w:r>
         <w:rPr>
           <w:b/>
           <w:bCs/>
@@ -5471,8 +5464,306 @@
           <w:szCs w:val="24"/>
           <w:lang w:val="en-US"/>
         </w:rPr>
-      </w:pPr>
-      <w:r>
+        <w:t xml:space="preserve"> </w:t>
+      </w:r>
+      <w:proofErr w:type="gramStart"/>
+      <w:r>
+        <w:rPr>
+          <w:b/>
+          <w:bCs/>
+          <w:sz w:val="28"/>
+          <w:szCs w:val="28"/>
+        </w:rPr>
+        <w:t>( T</w:t>
+      </w:r>
+      <w:r>
+        <w:rPr>
+          <w:b/>
+          <w:bCs/>
+          <w:sz w:val="28"/>
+          <w:szCs w:val="28"/>
+        </w:rPr>
+        <w:t>est</w:t>
+      </w:r>
+      <w:proofErr w:type="gramEnd"/>
+      <w:r>
+        <w:rPr>
+          <w:b/>
+          <w:bCs/>
+          <w:sz w:val="28"/>
+          <w:szCs w:val="28"/>
+        </w:rPr>
+        <w:t xml:space="preserve"> for 1 </w:t>
+      </w:r>
+      <w:proofErr w:type="spellStart"/>
+      <w:r>
+        <w:rPr>
+          <w:b/>
+          <w:bCs/>
+          <w:sz w:val="28"/>
+          <w:szCs w:val="28"/>
+        </w:rPr>
+        <w:t>catagorical</w:t>
+      </w:r>
+      <w:proofErr w:type="spellEnd"/>
+      <w:r>
+        <w:rPr>
+          <w:b/>
+          <w:bCs/>
+          <w:sz w:val="28"/>
+          <w:szCs w:val="28"/>
+        </w:rPr>
+        <w:t xml:space="preserve"> features &amp; 1 Numerical feature)</w:t>
+      </w:r>
+    </w:p>
+    <w:p>
+      <w:pPr>
+        <w:pStyle w:val="NoSpacing"/>
+        <w:rPr>
+          <w:lang w:val="en-US"/>
+        </w:rPr>
+      </w:pPr>
+      <w:r>
+        <w:rPr>
+          <w:b/>
+          <w:bCs/>
+          <w:lang w:val="en-US"/>
+        </w:rPr>
+        <w:t xml:space="preserve">Test </w:t>
+      </w:r>
+      <w:proofErr w:type="gramStart"/>
+      <w:r>
+        <w:rPr>
+          <w:b/>
+          <w:bCs/>
+          <w:lang w:val="en-US"/>
+        </w:rPr>
+        <w:t>statistic(</w:t>
+      </w:r>
+      <w:proofErr w:type="gramEnd"/>
+      <w:r>
+        <w:rPr>
+          <w:b/>
+          <w:bCs/>
+          <w:lang w:val="en-US"/>
+        </w:rPr>
+        <w:t>z test)</w:t>
+      </w:r>
+      <w:r>
+        <w:rPr>
+          <w:b/>
+          <w:bCs/>
+          <w:lang w:val="en-US"/>
+        </w:rPr>
+        <w:t xml:space="preserve"> = (</w:t>
+      </w:r>
+      <w:r>
+        <w:rPr>
+          <w:b/>
+          <w:bCs/>
+          <w:lang w:val="en-US"/>
+        </w:rPr>
+        <w:t>Mean</w:t>
+      </w:r>
+      <w:r>
+        <w:rPr>
+          <w:rFonts w:cstheme="minorHAnsi"/>
+          <w:b/>
+          <w:bCs/>
+          <w:color w:val="202124"/>
+          <w:shd w:val="clear" w:color="auto" w:fill="FFFFFF"/>
+        </w:rPr>
+        <w:t xml:space="preserve"> </w:t>
+      </w:r>
+      <w:r>
+        <w:rPr>
+          <w:rFonts w:cstheme="minorHAnsi"/>
+          <w:b/>
+          <w:bCs/>
+          <w:color w:val="202124"/>
+          <w:shd w:val="clear" w:color="auto" w:fill="FFFFFF"/>
+        </w:rPr>
+        <w:t>µ</w:t>
+      </w:r>
+      <w:r>
+        <w:rPr>
+          <w:rFonts w:cstheme="minorHAnsi"/>
+          <w:color w:val="202124"/>
+          <w:shd w:val="clear" w:color="auto" w:fill="FFFFFF"/>
+        </w:rPr>
+        <w:t xml:space="preserve"> </w:t>
+      </w:r>
+      <w:r>
+        <w:rPr>
+          <w:rFonts w:cstheme="minorHAnsi"/>
+          <w:b/>
+          <w:bCs/>
+          <w:color w:val="202124"/>
+          <w:shd w:val="clear" w:color="auto" w:fill="FFFFFF"/>
+          <w:vertAlign w:val="subscript"/>
+        </w:rPr>
+        <w:t>0</w:t>
+      </w:r>
+      <w:r>
+        <w:rPr>
+          <w:rFonts w:cstheme="minorHAnsi"/>
+          <w:b/>
+          <w:bCs/>
+          <w:color w:val="202124"/>
+          <w:shd w:val="clear" w:color="auto" w:fill="FFFFFF"/>
+          <w:vertAlign w:val="subscript"/>
+        </w:rPr>
+        <w:t xml:space="preserve"> </w:t>
+      </w:r>
+      <w:r>
+        <w:rPr>
+          <w:lang w:val="en-US"/>
+        </w:rPr>
+        <w:t xml:space="preserve">- </w:t>
+      </w:r>
+      <w:r>
+        <w:rPr>
+          <w:b/>
+          <w:bCs/>
+          <w:lang w:val="en-US"/>
+        </w:rPr>
+        <w:t>Mean</w:t>
+      </w:r>
+      <w:r>
+        <w:rPr>
+          <w:rFonts w:cstheme="minorHAnsi"/>
+          <w:b/>
+          <w:bCs/>
+          <w:color w:val="202124"/>
+          <w:shd w:val="clear" w:color="auto" w:fill="FFFFFF"/>
+        </w:rPr>
+        <w:t xml:space="preserve"> </w:t>
+      </w:r>
+      <w:r>
+        <w:rPr>
+          <w:rFonts w:cstheme="minorHAnsi"/>
+          <w:b/>
+          <w:bCs/>
+          <w:color w:val="202124"/>
+          <w:shd w:val="clear" w:color="auto" w:fill="FFFFFF"/>
+        </w:rPr>
+        <w:t>µ</w:t>
+      </w:r>
+      <w:r>
+        <w:rPr>
+          <w:rFonts w:cstheme="minorHAnsi"/>
+          <w:color w:val="202124"/>
+          <w:shd w:val="clear" w:color="auto" w:fill="FFFFFF"/>
+        </w:rPr>
+        <w:t xml:space="preserve"> </w:t>
+      </w:r>
+      <w:r>
+        <w:rPr>
+          <w:rFonts w:cstheme="minorHAnsi"/>
+          <w:b/>
+          <w:bCs/>
+          <w:color w:val="202124"/>
+          <w:shd w:val="clear" w:color="auto" w:fill="FFFFFF"/>
+          <w:vertAlign w:val="subscript"/>
+        </w:rPr>
+        <w:t>1</w:t>
+      </w:r>
+      <w:r>
+        <w:rPr>
+          <w:rFonts w:cstheme="minorHAnsi"/>
+          <w:b/>
+          <w:bCs/>
+          <w:color w:val="202124"/>
+          <w:shd w:val="clear" w:color="auto" w:fill="FFFFFF"/>
+        </w:rPr>
+        <w:t>)/ (SD</w:t>
+      </w:r>
+      <w:r>
+        <w:rPr>
+          <w:rFonts w:cstheme="minorHAnsi"/>
+          <w:b/>
+          <w:bCs/>
+          <w:color w:val="202124"/>
+          <w:shd w:val="clear" w:color="auto" w:fill="FFFFFF"/>
+        </w:rPr>
+        <w:t>/√ n)</w:t>
+      </w:r>
+      <w:r>
+        <w:rPr>
+          <w:rFonts w:cstheme="minorHAnsi"/>
+          <w:b/>
+          <w:bCs/>
+          <w:color w:val="202124"/>
+          <w:shd w:val="clear" w:color="auto" w:fill="FFFFFF"/>
+        </w:rPr>
+        <w:t xml:space="preserve"> </w:t>
+      </w:r>
+    </w:p>
+    <w:p>
+      <w:pPr>
+        <w:pStyle w:val="NoSpacing"/>
+        <w:rPr>
+          <w:lang w:val="en-US"/>
+        </w:rPr>
+      </w:pPr>
+      <w:r>
+        <w:rPr>
+          <w:b/>
+          <w:bCs/>
+          <w:lang w:val="en-US"/>
+        </w:rPr>
+        <w:t>P value</w:t>
+      </w:r>
+      <w:r>
+        <w:rPr>
+          <w:lang w:val="en-US"/>
+        </w:rPr>
+        <w:t xml:space="preserve"> = 1-norm.cdf (</w:t>
+      </w:r>
+      <w:r>
+        <w:rPr>
+          <w:b/>
+          <w:bCs/>
+          <w:lang w:val="en-US"/>
+        </w:rPr>
+        <w:t xml:space="preserve">Test </w:t>
+      </w:r>
+      <w:proofErr w:type="gramStart"/>
+      <w:r>
+        <w:rPr>
+          <w:b/>
+          <w:bCs/>
+          <w:lang w:val="en-US"/>
+        </w:rPr>
+        <w:t>statistic(</w:t>
+      </w:r>
+      <w:proofErr w:type="gramEnd"/>
+      <w:r>
+        <w:rPr>
+          <w:b/>
+          <w:bCs/>
+          <w:lang w:val="en-US"/>
+        </w:rPr>
+        <w:t>z test)</w:t>
+      </w:r>
+      <w:r>
+        <w:rPr>
+          <w:lang w:val="en-US"/>
+        </w:rPr>
+        <w:t>)</w:t>
+      </w:r>
+    </w:p>
+    <w:p>
+      <w:pPr>
+        <w:pStyle w:val="NoSpacing"/>
+        <w:rPr>
+          <w:lang w:val="en-US"/>
+        </w:rPr>
+      </w:pPr>
+    </w:p>
+    <w:p>
+      <w:pPr>
+        <w:pStyle w:val="NoSpacing"/>
         <w:rPr>
           <w:b/>
           <w:bCs/>
@@ -5480,8 +5771,7 @@
           <w:szCs w:val="24"/>
           <w:lang w:val="en-US"/>
         </w:rPr>
-        <w:t>(1 sample test)</w:t>
-      </w:r>
+      </w:pPr>
       <w:r>
         <w:rPr>
           <w:b/>
@@ -5490,9 +5780,12 @@
           <w:szCs w:val="24"/>
           <w:lang w:val="en-US"/>
         </w:rPr>
-        <w:t xml:space="preserve"> vs </w:t>
-      </w:r>
-      <w:r>
+        <w:t>(1 sample test) vs (2 sample test)</w:t>
+      </w:r>
+    </w:p>
+    <w:p>
+      <w:pPr>
+        <w:pStyle w:val="NoSpacing"/>
         <w:rPr>
           <w:b/>
           <w:bCs/>
@@ -5500,33 +5793,143 @@
           <w:szCs w:val="24"/>
           <w:lang w:val="en-US"/>
         </w:rPr>
-        <w:t>(</w:t>
-      </w:r>
-      <w:r>
-        <w:rPr>
-          <w:b/>
-          <w:bCs/>
+      </w:pPr>
+    </w:p>
+    <w:p>
+      <w:pPr>
+        <w:pStyle w:val="NoSpacing"/>
+        <w:rPr>
           <w:sz w:val="24"/>
           <w:szCs w:val="24"/>
           <w:lang w:val="en-US"/>
         </w:rPr>
-        <w:t>2</w:t>
-      </w:r>
-      <w:r>
-        <w:rPr>
-          <w:b/>
-          <w:bCs/>
+      </w:pPr>
+      <w:r>
+        <w:rPr>
           <w:sz w:val="24"/>
           <w:szCs w:val="24"/>
           <w:lang w:val="en-US"/>
         </w:rPr>
-        <w:t xml:space="preserve"> sample test)</w:t>
-      </w:r>
-    </w:p>
-    <w:p>
-      <w:pPr>
-        <w:pStyle w:val="NoSpacing"/>
-        <w:rPr>
+        <w:t>(1 sample test) – compare with benchmark.</w:t>
+      </w:r>
+    </w:p>
+    <w:p>
+      <w:pPr>
+        <w:pStyle w:val="NoSpacing"/>
+        <w:rPr>
+          <w:rFonts w:cstheme="minorHAnsi"/>
+          <w:color w:val="202124"/>
+          <w:shd w:val="clear" w:color="auto" w:fill="FFFFFF"/>
+        </w:rPr>
+      </w:pPr>
+      <w:r>
+        <w:rPr>
+          <w:lang w:val="en-US"/>
+        </w:rPr>
+        <w:t xml:space="preserve">Test </w:t>
+      </w:r>
+      <w:r>
+        <w:rPr>
+          <w:lang w:val="en-US"/>
+        </w:rPr>
+        <w:t>statistic (</w:t>
+      </w:r>
+      <w:r>
+        <w:rPr>
+          <w:lang w:val="en-US"/>
+        </w:rPr>
+        <w:t>z test) = (</w:t>
+      </w:r>
+      <w:r>
+        <w:rPr>
+          <w:b/>
+          <w:bCs/>
+          <w:lang w:val="en-US"/>
+        </w:rPr>
+        <w:t>Mean</w:t>
+      </w:r>
+      <w:r>
+        <w:rPr>
+          <w:rFonts w:cstheme="minorHAnsi"/>
+          <w:b/>
+          <w:bCs/>
+          <w:color w:val="202124"/>
+          <w:shd w:val="clear" w:color="auto" w:fill="FFFFFF"/>
+        </w:rPr>
+        <w:t xml:space="preserve"> µ </w:t>
+      </w:r>
+      <w:r>
+        <w:rPr>
+          <w:rFonts w:cstheme="minorHAnsi"/>
+          <w:b/>
+          <w:bCs/>
+          <w:color w:val="202124"/>
+          <w:shd w:val="clear" w:color="auto" w:fill="FFFFFF"/>
+          <w:vertAlign w:val="subscript"/>
+        </w:rPr>
+        <w:t xml:space="preserve">0 </w:t>
+      </w:r>
+      <w:r>
+        <w:rPr>
+          <w:b/>
+          <w:bCs/>
+          <w:lang w:val="en-US"/>
+        </w:rPr>
+        <w:t>- Mean</w:t>
+      </w:r>
+      <w:r>
+        <w:rPr>
+          <w:rFonts w:cstheme="minorHAnsi"/>
+          <w:b/>
+          <w:bCs/>
+          <w:color w:val="202124"/>
+          <w:shd w:val="clear" w:color="auto" w:fill="FFFFFF"/>
+        </w:rPr>
+        <w:t xml:space="preserve"> µ </w:t>
+      </w:r>
+      <w:r>
+        <w:rPr>
+          <w:rFonts w:cstheme="minorHAnsi"/>
+          <w:b/>
+          <w:bCs/>
+          <w:color w:val="202124"/>
+          <w:shd w:val="clear" w:color="auto" w:fill="FFFFFF"/>
+          <w:vertAlign w:val="subscript"/>
+        </w:rPr>
+        <w:t>1</w:t>
+      </w:r>
+      <w:r>
+        <w:rPr>
+          <w:rFonts w:cstheme="minorHAnsi"/>
+          <w:b/>
+          <w:bCs/>
+          <w:color w:val="202124"/>
+          <w:shd w:val="clear" w:color="auto" w:fill="FFFFFF"/>
+        </w:rPr>
+        <w:t>)/ (SD/√ n</w:t>
+      </w:r>
+      <w:r>
+        <w:rPr>
+          <w:rFonts w:cstheme="minorHAnsi"/>
+          <w:color w:val="202124"/>
+          <w:shd w:val="clear" w:color="auto" w:fill="FFFFFF"/>
+        </w:rPr>
+        <w:t xml:space="preserve">) </w:t>
+      </w:r>
+    </w:p>
+    <w:p>
+      <w:pPr>
+        <w:pStyle w:val="NoSpacing"/>
+        <w:rPr>
+          <w:lang w:val="en-US"/>
+        </w:rPr>
+      </w:pPr>
+    </w:p>
+    <w:p>
+      <w:pPr>
+        <w:pStyle w:val="NoSpacing"/>
+        <w:rPr>
+          <w:rFonts w:cstheme="minorHAnsi"/>
           <w:sz w:val="24"/>
           <w:szCs w:val="24"/>
           <w:lang w:val="en-US"/>
@@ -5534,524 +5937,660 @@
       </w:pPr>
       <w:r>
         <w:rPr>
+          <w:rFonts w:cstheme="minorHAnsi"/>
+          <w:color w:val="7030A0"/>
           <w:sz w:val="24"/>
           <w:szCs w:val="24"/>
           <w:lang w:val="en-US"/>
         </w:rPr>
-        <w:t>(1 sample test)</w:t>
-      </w:r>
-      <w:r>
-        <w:rPr>
+        <w:t xml:space="preserve">From </w:t>
+      </w:r>
+      <w:proofErr w:type="spellStart"/>
+      <w:proofErr w:type="gramStart"/>
+      <w:r>
+        <w:rPr>
+          <w:rFonts w:cstheme="minorHAnsi"/>
           <w:sz w:val="24"/>
           <w:szCs w:val="24"/>
           <w:lang w:val="en-US"/>
         </w:rPr>
-        <w:t xml:space="preserve"> – compare with benchmark.</w:t>
-      </w:r>
-    </w:p>
-    <w:p>
-      <w:pPr>
-        <w:pStyle w:val="NoSpacing"/>
-        <w:rPr>
-          <w:lang w:val="en-US"/>
-        </w:rPr>
-      </w:pPr>
-      <w:r>
-        <w:rPr>
-          <w:lang w:val="en-US"/>
-        </w:rPr>
-        <w:t xml:space="preserve">Test </w:t>
-      </w:r>
-      <w:r>
-        <w:rPr>
-          <w:lang w:val="en-US"/>
-        </w:rPr>
-        <w:t>statistic (</w:t>
-      </w:r>
-      <w:r>
-        <w:rPr>
-          <w:lang w:val="en-US"/>
-        </w:rPr>
-        <w:t>z test) = (</w:t>
-      </w:r>
-      <w:r>
-        <w:rPr>
-          <w:b/>
-          <w:bCs/>
-          <w:lang w:val="en-US"/>
-        </w:rPr>
-        <w:t>Mean</w:t>
-      </w:r>
-      <w:r>
-        <w:rPr>
-          <w:rFonts w:cstheme="minorHAnsi"/>
-          <w:b/>
-          <w:bCs/>
-          <w:color w:val="202124"/>
-          <w:shd w:val="clear" w:color="auto" w:fill="FFFFFF"/>
-        </w:rPr>
-        <w:t xml:space="preserve"> µ </w:t>
-      </w:r>
-      <w:r>
-        <w:rPr>
-          <w:rFonts w:cstheme="minorHAnsi"/>
-          <w:b/>
-          <w:bCs/>
-          <w:color w:val="202124"/>
-          <w:shd w:val="clear" w:color="auto" w:fill="FFFFFF"/>
-          <w:vertAlign w:val="subscript"/>
-        </w:rPr>
-        <w:t xml:space="preserve">0 </w:t>
-      </w:r>
-      <w:r>
-        <w:rPr>
-          <w:b/>
-          <w:bCs/>
-          <w:lang w:val="en-US"/>
-        </w:rPr>
-        <w:t>- Mean</w:t>
-      </w:r>
-      <w:r>
-        <w:rPr>
-          <w:rFonts w:cstheme="minorHAnsi"/>
-          <w:b/>
-          <w:bCs/>
-          <w:color w:val="202124"/>
-          <w:shd w:val="clear" w:color="auto" w:fill="FFFFFF"/>
-        </w:rPr>
-        <w:t xml:space="preserve"> µ </w:t>
-      </w:r>
-      <w:r>
-        <w:rPr>
-          <w:rFonts w:cstheme="minorHAnsi"/>
-          <w:b/>
-          <w:bCs/>
-          <w:color w:val="202124"/>
-          <w:shd w:val="clear" w:color="auto" w:fill="FFFFFF"/>
-          <w:vertAlign w:val="subscript"/>
-        </w:rPr>
-        <w:t>1</w:t>
-      </w:r>
-      <w:r>
-        <w:rPr>
-          <w:rFonts w:cstheme="minorHAnsi"/>
-          <w:b/>
-          <w:bCs/>
-          <w:color w:val="202124"/>
-          <w:shd w:val="clear" w:color="auto" w:fill="FFFFFF"/>
-        </w:rPr>
-        <w:t>)/ (SD/√ n</w:t>
-      </w:r>
-      <w:r>
-        <w:rPr>
-          <w:rFonts w:cstheme="minorHAnsi"/>
-          <w:color w:val="202124"/>
-          <w:shd w:val="clear" w:color="auto" w:fill="FFFFFF"/>
-        </w:rPr>
-        <w:t xml:space="preserve">) </w:t>
-      </w:r>
-    </w:p>
-    <w:p>
-      <w:pPr>
-        <w:pStyle w:val="NoSpacing"/>
-        <w:rPr>
+        <w:t>statsmodels.stats</w:t>
+      </w:r>
+      <w:proofErr w:type="gramEnd"/>
+      <w:r>
+        <w:rPr>
+          <w:rFonts w:cstheme="minorHAnsi"/>
           <w:sz w:val="24"/>
           <w:szCs w:val="24"/>
           <w:lang w:val="en-US"/>
         </w:rPr>
-      </w:pPr>
-    </w:p>
-    <w:p>
-      <w:pPr>
-        <w:pStyle w:val="NoSpacing"/>
-        <w:rPr>
+        <w:t>.weightstats</w:t>
+      </w:r>
+      <w:proofErr w:type="spellEnd"/>
+      <w:r>
+        <w:rPr>
+          <w:rFonts w:cstheme="minorHAnsi"/>
           <w:sz w:val="24"/>
           <w:szCs w:val="24"/>
           <w:lang w:val="en-US"/>
         </w:rPr>
-      </w:pPr>
-      <w:r>
-        <w:rPr>
+        <w:t xml:space="preserve"> </w:t>
+      </w:r>
+      <w:r>
+        <w:rPr>
+          <w:rFonts w:cstheme="minorHAnsi"/>
+          <w:color w:val="7030A0"/>
           <w:sz w:val="24"/>
           <w:szCs w:val="24"/>
           <w:lang w:val="en-US"/>
         </w:rPr>
-        <w:t>(</w:t>
-      </w:r>
-      <w:r>
-        <w:rPr>
+        <w:t xml:space="preserve">import </w:t>
+      </w:r>
+      <w:proofErr w:type="spellStart"/>
+      <w:r>
+        <w:rPr>
+          <w:rFonts w:cstheme="minorHAnsi"/>
           <w:sz w:val="24"/>
           <w:szCs w:val="24"/>
           <w:lang w:val="en-US"/>
         </w:rPr>
-        <w:t>2</w:t>
-      </w:r>
-      <w:r>
-        <w:rPr>
+        <w:t>ztest</w:t>
+      </w:r>
+      <w:proofErr w:type="spellEnd"/>
+    </w:p>
+    <w:p>
+      <w:pPr>
+        <w:pStyle w:val="NoSpacing"/>
+        <w:rPr>
+          <w:rFonts w:cstheme="minorHAnsi"/>
+          <w:color w:val="202124"/>
           <w:sz w:val="24"/>
           <w:szCs w:val="24"/>
-          <w:lang w:val="en-US"/>
-        </w:rPr>
-        <w:t xml:space="preserve"> sample test)</w:t>
-      </w:r>
-      <w:r>
-        <w:rPr>
+          <w:shd w:val="clear" w:color="auto" w:fill="FFFFFF"/>
+        </w:rPr>
+      </w:pPr>
+      <w:proofErr w:type="spellStart"/>
+      <w:proofErr w:type="gramStart"/>
+      <w:r>
+        <w:rPr>
+          <w:rFonts w:cstheme="minorHAnsi"/>
+          <w:color w:val="202124"/>
           <w:sz w:val="24"/>
           <w:szCs w:val="24"/>
-          <w:lang w:val="en-US"/>
-        </w:rPr>
-        <w:t xml:space="preserve"> – compare with each other.</w:t>
-      </w:r>
-    </w:p>
-    <w:p>
-      <w:pPr>
-        <w:pStyle w:val="NoSpacing"/>
-        <w:rPr>
-          <w:lang w:val="en-US"/>
-        </w:rPr>
-      </w:pPr>
-      <w:r>
-        <w:rPr>
-          <w:lang w:val="en-US"/>
-        </w:rPr>
-        <w:t xml:space="preserve">Test </w:t>
-      </w:r>
-      <w:r>
-        <w:rPr>
-          <w:lang w:val="en-US"/>
-        </w:rPr>
-        <w:t>statistic (</w:t>
-      </w:r>
-      <w:r>
-        <w:rPr>
-          <w:lang w:val="en-US"/>
-        </w:rPr>
-        <w:t>z test) = (</w:t>
-      </w:r>
-      <w:r>
-        <w:rPr>
-          <w:b/>
-          <w:bCs/>
-          <w:lang w:val="en-US"/>
-        </w:rPr>
-        <w:t>Mean</w:t>
-      </w:r>
-      <w:r>
-        <w:rPr>
-          <w:rFonts w:cstheme="minorHAnsi"/>
-          <w:b/>
-          <w:bCs/>
-          <w:color w:val="202124"/>
-          <w:shd w:val="clear" w:color="auto" w:fill="FFFFFF"/>
-        </w:rPr>
-        <w:t xml:space="preserve"> µ </w:t>
-      </w:r>
-      <w:r>
-        <w:rPr>
-          <w:rFonts w:cstheme="minorHAnsi"/>
-          <w:b/>
-          <w:bCs/>
-          <w:color w:val="202124"/>
-          <w:shd w:val="clear" w:color="auto" w:fill="FFFFFF"/>
-          <w:vertAlign w:val="subscript"/>
-        </w:rPr>
-        <w:t>1</w:t>
-      </w:r>
-      <w:r>
-        <w:rPr>
-          <w:rFonts w:cstheme="minorHAnsi"/>
-          <w:b/>
-          <w:bCs/>
-          <w:color w:val="202124"/>
-          <w:shd w:val="clear" w:color="auto" w:fill="FFFFFF"/>
-          <w:vertAlign w:val="subscript"/>
-        </w:rPr>
-        <w:t xml:space="preserve"> </w:t>
-      </w:r>
-      <w:r>
-        <w:rPr>
-          <w:b/>
-          <w:bCs/>
-          <w:lang w:val="en-US"/>
-        </w:rPr>
-        <w:t>- Mean</w:t>
-      </w:r>
-      <w:r>
-        <w:rPr>
-          <w:rFonts w:cstheme="minorHAnsi"/>
-          <w:b/>
-          <w:bCs/>
-          <w:color w:val="202124"/>
-          <w:shd w:val="clear" w:color="auto" w:fill="FFFFFF"/>
-        </w:rPr>
-        <w:t xml:space="preserve"> µ </w:t>
-      </w:r>
-      <w:r>
-        <w:rPr>
-          <w:rFonts w:cstheme="minorHAnsi"/>
-          <w:b/>
-          <w:bCs/>
-          <w:color w:val="202124"/>
-          <w:shd w:val="clear" w:color="auto" w:fill="FFFFFF"/>
-          <w:vertAlign w:val="subscript"/>
-        </w:rPr>
-        <w:t>2</w:t>
-      </w:r>
-      <w:r>
-        <w:rPr>
-          <w:rFonts w:cstheme="minorHAnsi"/>
-          <w:b/>
-          <w:bCs/>
-          <w:color w:val="202124"/>
-          <w:shd w:val="clear" w:color="auto" w:fill="FFFFFF"/>
-        </w:rPr>
-        <w:t>)</w:t>
-      </w:r>
-      <w:r>
-        <w:rPr>
-          <w:rFonts w:cstheme="minorHAnsi"/>
-          <w:b/>
-          <w:bCs/>
-          <w:color w:val="202124"/>
-          <w:shd w:val="clear" w:color="auto" w:fill="FFFFFF"/>
-        </w:rPr>
-        <w:t xml:space="preserve"> </w:t>
-      </w:r>
-      <w:r>
-        <w:rPr>
-          <w:rFonts w:cstheme="minorHAnsi"/>
-          <w:b/>
-          <w:bCs/>
-          <w:color w:val="202124"/>
-          <w:shd w:val="clear" w:color="auto" w:fill="FFFFFF"/>
-        </w:rPr>
-        <w:t xml:space="preserve">/ </w:t>
-      </w:r>
-      <w:r>
-        <w:rPr>
-          <w:rFonts w:cstheme="minorHAnsi"/>
-          <w:b/>
-          <w:bCs/>
-          <w:color w:val="202124"/>
-          <w:shd w:val="clear" w:color="auto" w:fill="FFFFFF"/>
-        </w:rPr>
-        <w:t>√</w:t>
-      </w:r>
-      <w:r>
-        <w:rPr>
-          <w:rFonts w:cstheme="minorHAnsi"/>
-          <w:b/>
-          <w:bCs/>
-          <w:color w:val="202124"/>
-          <w:shd w:val="clear" w:color="auto" w:fill="FFFFFF"/>
-        </w:rPr>
-        <w:t xml:space="preserve"> </w:t>
-      </w:r>
-      <w:proofErr w:type="gramStart"/>
-      <w:r>
-        <w:rPr>
-          <w:rFonts w:cstheme="minorHAnsi"/>
-          <w:b/>
-          <w:bCs/>
-          <w:color w:val="202124"/>
-          <w:shd w:val="clear" w:color="auto" w:fill="FFFFFF"/>
-        </w:rPr>
-        <w:t>(</w:t>
-      </w:r>
-      <w:r>
-        <w:rPr>
-          <w:rFonts w:cstheme="minorHAnsi"/>
-          <w:b/>
-          <w:bCs/>
-          <w:color w:val="202124"/>
-          <w:shd w:val="clear" w:color="auto" w:fill="FFFFFF"/>
-        </w:rPr>
-        <w:t xml:space="preserve"> </w:t>
-      </w:r>
-      <w:r>
-        <w:rPr>
-          <w:rFonts w:cstheme="minorHAnsi"/>
-          <w:b/>
-          <w:bCs/>
-          <w:color w:val="202124"/>
-          <w:shd w:val="clear" w:color="auto" w:fill="FFFFFF"/>
-        </w:rPr>
-        <w:t>(</w:t>
-      </w:r>
-      <w:proofErr w:type="gramEnd"/>
-      <w:r>
-        <w:rPr>
-          <w:rFonts w:cstheme="minorHAnsi"/>
-          <w:b/>
-          <w:bCs/>
-          <w:color w:val="202124"/>
-          <w:shd w:val="clear" w:color="auto" w:fill="FFFFFF"/>
-        </w:rPr>
-        <w:t>SD</w:t>
-      </w:r>
-      <w:r>
-        <w:rPr>
-          <w:rFonts w:cstheme="minorHAnsi"/>
-          <w:b/>
-          <w:bCs/>
-          <w:color w:val="202124"/>
-          <w:shd w:val="clear" w:color="auto" w:fill="FFFFFF"/>
-          <w:vertAlign w:val="subscript"/>
-        </w:rPr>
-        <w:t>1</w:t>
-      </w:r>
-      <w:r>
-        <w:rPr>
-          <w:rFonts w:cstheme="minorHAnsi"/>
-          <w:b/>
-          <w:bCs/>
-          <w:color w:val="202124"/>
-          <w:shd w:val="clear" w:color="auto" w:fill="FFFFFF"/>
-        </w:rPr>
-        <w:t>/n</w:t>
-      </w:r>
-      <w:r>
-        <w:rPr>
-          <w:rFonts w:cstheme="minorHAnsi"/>
-          <w:b/>
-          <w:bCs/>
-          <w:color w:val="202124"/>
-          <w:shd w:val="clear" w:color="auto" w:fill="FFFFFF"/>
-          <w:vertAlign w:val="subscript"/>
-        </w:rPr>
-        <w:t>1</w:t>
-      </w:r>
-      <w:r>
-        <w:rPr>
-          <w:rFonts w:cstheme="minorHAnsi"/>
-          <w:b/>
-          <w:bCs/>
-          <w:color w:val="202124"/>
-          <w:shd w:val="clear" w:color="auto" w:fill="FFFFFF"/>
-        </w:rPr>
-        <w:t xml:space="preserve">) </w:t>
-      </w:r>
-      <w:r>
-        <w:rPr>
-          <w:rFonts w:cstheme="minorHAnsi"/>
-          <w:b/>
-          <w:bCs/>
-          <w:color w:val="202124"/>
-          <w:shd w:val="clear" w:color="auto" w:fill="FFFFFF"/>
-        </w:rPr>
-        <w:t xml:space="preserve">+ </w:t>
-      </w:r>
-      <w:r>
-        <w:rPr>
-          <w:rFonts w:cstheme="minorHAnsi"/>
-          <w:b/>
-          <w:bCs/>
-          <w:color w:val="202124"/>
-          <w:shd w:val="clear" w:color="auto" w:fill="FFFFFF"/>
-        </w:rPr>
-        <w:t>(SD</w:t>
-      </w:r>
-      <w:r>
-        <w:rPr>
-          <w:rFonts w:cstheme="minorHAnsi"/>
-          <w:b/>
-          <w:bCs/>
-          <w:color w:val="202124"/>
-          <w:shd w:val="clear" w:color="auto" w:fill="FFFFFF"/>
-          <w:vertAlign w:val="subscript"/>
-        </w:rPr>
-        <w:t>2</w:t>
-      </w:r>
-      <w:r>
-        <w:rPr>
-          <w:rFonts w:cstheme="minorHAnsi"/>
-          <w:b/>
-          <w:bCs/>
-          <w:color w:val="202124"/>
-          <w:shd w:val="clear" w:color="auto" w:fill="FFFFFF"/>
-        </w:rPr>
-        <w:t>/n</w:t>
-      </w:r>
-      <w:r>
-        <w:rPr>
-          <w:rFonts w:cstheme="minorHAnsi"/>
-          <w:b/>
-          <w:bCs/>
-          <w:color w:val="202124"/>
-          <w:shd w:val="clear" w:color="auto" w:fill="FFFFFF"/>
-          <w:vertAlign w:val="subscript"/>
-        </w:rPr>
-        <w:t>2</w:t>
-      </w:r>
-      <w:r>
-        <w:rPr>
-          <w:rFonts w:cstheme="minorHAnsi"/>
-          <w:b/>
-          <w:bCs/>
-          <w:color w:val="202124"/>
-          <w:shd w:val="clear" w:color="auto" w:fill="FFFFFF"/>
-        </w:rPr>
-        <w:t>)</w:t>
-      </w:r>
-      <w:r>
-        <w:rPr>
-          <w:rFonts w:cstheme="minorHAnsi"/>
-          <w:b/>
-          <w:bCs/>
-          <w:color w:val="202124"/>
-          <w:shd w:val="clear" w:color="auto" w:fill="FFFFFF"/>
-        </w:rPr>
-        <w:t xml:space="preserve"> </w:t>
-      </w:r>
-      <w:r>
-        <w:rPr>
-          <w:rFonts w:cstheme="minorHAnsi"/>
-          <w:b/>
-          <w:bCs/>
-          <w:color w:val="202124"/>
-          <w:shd w:val="clear" w:color="auto" w:fill="FFFFFF"/>
-        </w:rPr>
-        <w:t>)</w:t>
-      </w:r>
-    </w:p>
-    <w:p>
-      <w:pPr>
-        <w:pStyle w:val="NoSpacing"/>
-        <w:rPr>
-          <w:lang w:val="en-US"/>
-        </w:rPr>
-      </w:pPr>
-    </w:p>
-    <w:p>
-      <w:pPr>
-        <w:pStyle w:val="NoSpacing"/>
-        <w:rPr>
-          <w:b/>
-          <w:bCs/>
+          <w:shd w:val="clear" w:color="auto" w:fill="FFFFFF"/>
+        </w:rPr>
+        <w:t>ztest</w:t>
+      </w:r>
+      <w:proofErr w:type="spellEnd"/>
+      <w:r>
+        <w:rPr>
+          <w:rFonts w:cstheme="minorHAnsi"/>
+          <w:color w:val="202124"/>
           <w:sz w:val="24"/>
           <w:szCs w:val="24"/>
-          <w:lang w:val="en-US"/>
-        </w:rPr>
-      </w:pPr>
-      <w:r>
-        <w:rPr>
-          <w:b/>
-          <w:bCs/>
+          <w:shd w:val="clear" w:color="auto" w:fill="FFFFFF"/>
+        </w:rPr>
+        <w:t>(</w:t>
+      </w:r>
+      <w:proofErr w:type="gramEnd"/>
+      <w:r>
+        <w:rPr>
+          <w:rFonts w:cstheme="minorHAnsi"/>
+          <w:color w:val="202124"/>
           <w:sz w:val="24"/>
           <w:szCs w:val="24"/>
-          <w:lang w:val="en-US"/>
-        </w:rPr>
-        <w:t>Z Test</w:t>
-      </w:r>
-      <w:r>
-        <w:rPr>
-          <w:b/>
-          <w:bCs/>
+          <w:shd w:val="clear" w:color="auto" w:fill="FFFFFF"/>
+        </w:rPr>
+        <w:t>data, value = mean , alternative="</w:t>
+      </w:r>
+      <w:r>
+        <w:rPr>
+          <w:rFonts w:cstheme="minorHAnsi"/>
+          <w:color w:val="202124"/>
           <w:sz w:val="24"/>
           <w:szCs w:val="24"/>
+          <w:highlight w:val="green"/>
+          <w:shd w:val="clear" w:color="auto" w:fill="FFFFFF"/>
+        </w:rPr>
+        <w:t>two-sided</w:t>
+      </w:r>
+      <w:r>
+        <w:rPr>
+          <w:rFonts w:cstheme="minorHAnsi"/>
+          <w:color w:val="202124"/>
+          <w:sz w:val="24"/>
+          <w:szCs w:val="24"/>
+          <w:shd w:val="clear" w:color="auto" w:fill="FFFFFF"/>
+        </w:rPr>
+        <w:t>" / “smaller” / “larger”)</w:t>
+      </w:r>
+    </w:p>
+    <w:p>
+      <w:pPr>
+        <w:pStyle w:val="NoSpacing"/>
+        <w:rPr>
+          <w:rFonts w:cstheme="minorHAnsi"/>
+          <w:sz w:val="24"/>
+          <w:szCs w:val="24"/>
+          <w:lang w:val="en-US"/>
+        </w:rPr>
+      </w:pPr>
+    </w:p>
+    <w:p>
+      <w:pPr>
+        <w:pStyle w:val="NoSpacing"/>
+        <w:rPr>
+          <w:sz w:val="24"/>
+          <w:szCs w:val="24"/>
+          <w:lang w:val="en-US"/>
+        </w:rPr>
+      </w:pPr>
+      <w:r>
+        <w:rPr>
+          <w:sz w:val="24"/>
+          <w:szCs w:val="24"/>
+          <w:lang w:val="en-US"/>
+        </w:rPr>
+        <w:t>(2 sample test) – compare with each other.</w:t>
+      </w:r>
+    </w:p>
+    <w:p>
+      <w:pPr>
+        <w:pStyle w:val="NoSpacing"/>
+        <w:rPr>
+          <w:rFonts w:cstheme="minorHAnsi"/>
+          <w:b/>
+          <w:bCs/>
+          <w:color w:val="202124"/>
+          <w:shd w:val="clear" w:color="auto" w:fill="FFFFFF"/>
+        </w:rPr>
+      </w:pPr>
+      <w:r>
+        <w:rPr>
+          <w:lang w:val="en-US"/>
+        </w:rPr>
+        <w:t xml:space="preserve">Test </w:t>
+      </w:r>
+      <w:r>
+        <w:rPr>
+          <w:lang w:val="en-US"/>
+        </w:rPr>
+        <w:t>statistic (</w:t>
+      </w:r>
+      <w:r>
+        <w:rPr>
+          <w:lang w:val="en-US"/>
+        </w:rPr>
+        <w:t>z test) = (</w:t>
+      </w:r>
+      <w:r>
+        <w:rPr>
+          <w:b/>
+          <w:bCs/>
+          <w:lang w:val="en-US"/>
+        </w:rPr>
+        <w:t>Mean</w:t>
+      </w:r>
+      <w:r>
+        <w:rPr>
+          <w:rFonts w:cstheme="minorHAnsi"/>
+          <w:b/>
+          <w:bCs/>
+          <w:color w:val="202124"/>
+          <w:shd w:val="clear" w:color="auto" w:fill="FFFFFF"/>
+        </w:rPr>
+        <w:t xml:space="preserve"> µ </w:t>
+      </w:r>
+      <w:r>
+        <w:rPr>
+          <w:rFonts w:cstheme="minorHAnsi"/>
+          <w:b/>
+          <w:bCs/>
+          <w:color w:val="202124"/>
+          <w:shd w:val="clear" w:color="auto" w:fill="FFFFFF"/>
+          <w:vertAlign w:val="subscript"/>
+        </w:rPr>
+        <w:t xml:space="preserve">1 </w:t>
+      </w:r>
+      <w:r>
+        <w:rPr>
+          <w:b/>
+          <w:bCs/>
+          <w:lang w:val="en-US"/>
+        </w:rPr>
+        <w:t>- Mean</w:t>
+      </w:r>
+      <w:r>
+        <w:rPr>
+          <w:rFonts w:cstheme="minorHAnsi"/>
+          <w:b/>
+          <w:bCs/>
+          <w:color w:val="202124"/>
+          <w:shd w:val="clear" w:color="auto" w:fill="FFFFFF"/>
+        </w:rPr>
+        <w:t xml:space="preserve"> µ </w:t>
+      </w:r>
+      <w:r>
+        <w:rPr>
+          <w:rFonts w:cstheme="minorHAnsi"/>
+          <w:b/>
+          <w:bCs/>
+          <w:color w:val="202124"/>
+          <w:shd w:val="clear" w:color="auto" w:fill="FFFFFF"/>
+          <w:vertAlign w:val="subscript"/>
+        </w:rPr>
+        <w:t>2</w:t>
+      </w:r>
+      <w:r>
+        <w:rPr>
+          <w:rFonts w:cstheme="minorHAnsi"/>
+          <w:b/>
+          <w:bCs/>
+          <w:color w:val="202124"/>
+          <w:shd w:val="clear" w:color="auto" w:fill="FFFFFF"/>
+        </w:rPr>
+        <w:t>)</w:t>
+      </w:r>
+      <w:r>
+        <w:rPr>
+          <w:rFonts w:cstheme="minorHAnsi"/>
+          <w:b/>
+          <w:bCs/>
+          <w:color w:val="202124"/>
+          <w:shd w:val="clear" w:color="auto" w:fill="FFFFFF"/>
+        </w:rPr>
+        <w:t xml:space="preserve"> </w:t>
+      </w:r>
+      <w:r>
+        <w:rPr>
+          <w:rFonts w:cstheme="minorHAnsi"/>
+          <w:b/>
+          <w:bCs/>
+          <w:color w:val="202124"/>
+          <w:shd w:val="clear" w:color="auto" w:fill="FFFFFF"/>
+        </w:rPr>
+        <w:t xml:space="preserve">/ </w:t>
+      </w:r>
+      <w:r>
+        <w:rPr>
+          <w:rFonts w:cstheme="minorHAnsi"/>
+          <w:b/>
+          <w:bCs/>
+          <w:color w:val="202124"/>
+          <w:shd w:val="clear" w:color="auto" w:fill="FFFFFF"/>
+        </w:rPr>
+        <w:t xml:space="preserve">√ </w:t>
+      </w:r>
+      <w:proofErr w:type="gramStart"/>
+      <w:r>
+        <w:rPr>
+          <w:rFonts w:cstheme="minorHAnsi"/>
+          <w:b/>
+          <w:bCs/>
+          <w:color w:val="202124"/>
+          <w:shd w:val="clear" w:color="auto" w:fill="FFFFFF"/>
+        </w:rPr>
+        <w:t>(</w:t>
+      </w:r>
+      <w:r>
+        <w:rPr>
+          <w:rFonts w:cstheme="minorHAnsi"/>
+          <w:b/>
+          <w:bCs/>
+          <w:color w:val="202124"/>
+          <w:shd w:val="clear" w:color="auto" w:fill="FFFFFF"/>
+        </w:rPr>
+        <w:t xml:space="preserve"> </w:t>
+      </w:r>
+      <w:r>
+        <w:rPr>
+          <w:rFonts w:cstheme="minorHAnsi"/>
+          <w:b/>
+          <w:bCs/>
+          <w:color w:val="202124"/>
+          <w:shd w:val="clear" w:color="auto" w:fill="FFFFFF"/>
+        </w:rPr>
+        <w:t>(</w:t>
+      </w:r>
+      <w:proofErr w:type="gramEnd"/>
+      <w:r>
+        <w:rPr>
+          <w:rFonts w:cstheme="minorHAnsi"/>
+          <w:b/>
+          <w:bCs/>
+          <w:color w:val="202124"/>
+          <w:shd w:val="clear" w:color="auto" w:fill="FFFFFF"/>
+        </w:rPr>
+        <w:t>SD</w:t>
+      </w:r>
+      <w:r>
+        <w:rPr>
+          <w:rFonts w:cstheme="minorHAnsi"/>
+          <w:b/>
+          <w:bCs/>
+          <w:color w:val="202124"/>
+          <w:shd w:val="clear" w:color="auto" w:fill="FFFFFF"/>
+          <w:vertAlign w:val="subscript"/>
+        </w:rPr>
+        <w:t>1</w:t>
+      </w:r>
+      <w:r>
+        <w:rPr>
+          <w:rFonts w:cstheme="minorHAnsi"/>
+          <w:b/>
+          <w:bCs/>
+          <w:color w:val="202124"/>
+          <w:shd w:val="clear" w:color="auto" w:fill="FFFFFF"/>
+        </w:rPr>
+        <w:t>/n</w:t>
+      </w:r>
+      <w:r>
+        <w:rPr>
+          <w:rFonts w:cstheme="minorHAnsi"/>
+          <w:b/>
+          <w:bCs/>
+          <w:color w:val="202124"/>
+          <w:shd w:val="clear" w:color="auto" w:fill="FFFFFF"/>
+          <w:vertAlign w:val="subscript"/>
+        </w:rPr>
+        <w:t>1</w:t>
+      </w:r>
+      <w:r>
+        <w:rPr>
+          <w:rFonts w:cstheme="minorHAnsi"/>
+          <w:b/>
+          <w:bCs/>
+          <w:color w:val="202124"/>
+          <w:shd w:val="clear" w:color="auto" w:fill="FFFFFF"/>
+        </w:rPr>
+        <w:t xml:space="preserve">) </w:t>
+      </w:r>
+      <w:r>
+        <w:rPr>
+          <w:rFonts w:cstheme="minorHAnsi"/>
+          <w:b/>
+          <w:bCs/>
+          <w:color w:val="202124"/>
+          <w:shd w:val="clear" w:color="auto" w:fill="FFFFFF"/>
+        </w:rPr>
+        <w:t>+ (SD</w:t>
+      </w:r>
+      <w:r>
+        <w:rPr>
+          <w:rFonts w:cstheme="minorHAnsi"/>
+          <w:b/>
+          <w:bCs/>
+          <w:color w:val="202124"/>
+          <w:shd w:val="clear" w:color="auto" w:fill="FFFFFF"/>
+          <w:vertAlign w:val="subscript"/>
+        </w:rPr>
+        <w:t>2</w:t>
+      </w:r>
+      <w:r>
+        <w:rPr>
+          <w:rFonts w:cstheme="minorHAnsi"/>
+          <w:b/>
+          <w:bCs/>
+          <w:color w:val="202124"/>
+          <w:shd w:val="clear" w:color="auto" w:fill="FFFFFF"/>
+        </w:rPr>
+        <w:t>/n</w:t>
+      </w:r>
+      <w:r>
+        <w:rPr>
+          <w:rFonts w:cstheme="minorHAnsi"/>
+          <w:b/>
+          <w:bCs/>
+          <w:color w:val="202124"/>
+          <w:shd w:val="clear" w:color="auto" w:fill="FFFFFF"/>
+          <w:vertAlign w:val="subscript"/>
+        </w:rPr>
+        <w:t>2</w:t>
+      </w:r>
+      <w:r>
+        <w:rPr>
+          <w:rFonts w:cstheme="minorHAnsi"/>
+          <w:b/>
+          <w:bCs/>
+          <w:color w:val="202124"/>
+          <w:shd w:val="clear" w:color="auto" w:fill="FFFFFF"/>
+        </w:rPr>
+        <w:t>)</w:t>
+      </w:r>
+      <w:r>
+        <w:rPr>
+          <w:rFonts w:cstheme="minorHAnsi"/>
+          <w:b/>
+          <w:bCs/>
+          <w:color w:val="202124"/>
+          <w:shd w:val="clear" w:color="auto" w:fill="FFFFFF"/>
+        </w:rPr>
+        <w:t xml:space="preserve"> </w:t>
+      </w:r>
+      <w:r>
+        <w:rPr>
+          <w:rFonts w:cstheme="minorHAnsi"/>
+          <w:b/>
+          <w:bCs/>
+          <w:color w:val="202124"/>
+          <w:shd w:val="clear" w:color="auto" w:fill="FFFFFF"/>
+        </w:rPr>
+        <w:t>)</w:t>
+      </w:r>
+    </w:p>
+    <w:p>
+      <w:pPr>
+        <w:pStyle w:val="NoSpacing"/>
+        <w:rPr>
+          <w:lang w:val="en-US"/>
+        </w:rPr>
+      </w:pPr>
+    </w:p>
+    <w:p>
+      <w:pPr>
+        <w:pStyle w:val="NoSpacing"/>
+        <w:rPr>
+          <w:rFonts w:cstheme="minorHAnsi"/>
+          <w:sz w:val="24"/>
+          <w:szCs w:val="24"/>
+          <w:lang w:val="en-US"/>
+        </w:rPr>
+      </w:pPr>
+      <w:r>
+        <w:rPr>
+          <w:rFonts w:cstheme="minorHAnsi"/>
+          <w:color w:val="7030A0"/>
+          <w:sz w:val="24"/>
+          <w:szCs w:val="24"/>
+          <w:lang w:val="en-US"/>
+        </w:rPr>
+        <w:t xml:space="preserve">From </w:t>
+      </w:r>
+      <w:proofErr w:type="spellStart"/>
+      <w:proofErr w:type="gramStart"/>
+      <w:r>
+        <w:rPr>
+          <w:rFonts w:cstheme="minorHAnsi"/>
+          <w:sz w:val="24"/>
+          <w:szCs w:val="24"/>
+          <w:lang w:val="en-US"/>
+        </w:rPr>
+        <w:t>statsmodels.stats</w:t>
+      </w:r>
+      <w:proofErr w:type="gramEnd"/>
+      <w:r>
+        <w:rPr>
+          <w:rFonts w:cstheme="minorHAnsi"/>
+          <w:sz w:val="24"/>
+          <w:szCs w:val="24"/>
+          <w:lang w:val="en-US"/>
+        </w:rPr>
+        <w:t>.weightstats</w:t>
+      </w:r>
+      <w:proofErr w:type="spellEnd"/>
+      <w:r>
+        <w:rPr>
+          <w:rFonts w:cstheme="minorHAnsi"/>
+          <w:sz w:val="24"/>
+          <w:szCs w:val="24"/>
+          <w:lang w:val="en-US"/>
+        </w:rPr>
+        <w:t xml:space="preserve"> </w:t>
+      </w:r>
+      <w:r>
+        <w:rPr>
+          <w:rFonts w:cstheme="minorHAnsi"/>
+          <w:color w:val="7030A0"/>
+          <w:sz w:val="24"/>
+          <w:szCs w:val="24"/>
+          <w:lang w:val="en-US"/>
+        </w:rPr>
+        <w:t xml:space="preserve">import </w:t>
+      </w:r>
+      <w:proofErr w:type="spellStart"/>
+      <w:r>
+        <w:rPr>
+          <w:rFonts w:cstheme="minorHAnsi"/>
+          <w:sz w:val="24"/>
+          <w:szCs w:val="24"/>
+          <w:lang w:val="en-US"/>
+        </w:rPr>
+        <w:t>ztest</w:t>
+      </w:r>
+      <w:proofErr w:type="spellEnd"/>
+    </w:p>
+    <w:p>
+      <w:pPr>
+        <w:pStyle w:val="NoSpacing"/>
+        <w:rPr>
+          <w:rFonts w:cstheme="minorHAnsi"/>
+          <w:color w:val="202124"/>
+          <w:sz w:val="24"/>
+          <w:szCs w:val="24"/>
+          <w:shd w:val="clear" w:color="auto" w:fill="FFFFFF"/>
+        </w:rPr>
+      </w:pPr>
+      <w:proofErr w:type="spellStart"/>
+      <w:proofErr w:type="gramStart"/>
+      <w:r>
+        <w:rPr>
+          <w:rFonts w:cstheme="minorHAnsi"/>
+          <w:color w:val="202124"/>
+          <w:sz w:val="24"/>
+          <w:szCs w:val="24"/>
+          <w:shd w:val="clear" w:color="auto" w:fill="FFFFFF"/>
+        </w:rPr>
+        <w:t>ztest</w:t>
+      </w:r>
+      <w:proofErr w:type="spellEnd"/>
+      <w:r>
+        <w:rPr>
+          <w:rFonts w:cstheme="minorHAnsi"/>
+          <w:color w:val="202124"/>
+          <w:sz w:val="24"/>
+          <w:szCs w:val="24"/>
+          <w:shd w:val="clear" w:color="auto" w:fill="FFFFFF"/>
+        </w:rPr>
+        <w:t>(</w:t>
+      </w:r>
+      <w:proofErr w:type="gramEnd"/>
+      <w:r>
+        <w:rPr>
+          <w:rFonts w:cstheme="minorHAnsi"/>
+          <w:color w:val="202124"/>
+          <w:sz w:val="24"/>
+          <w:szCs w:val="24"/>
+          <w:shd w:val="clear" w:color="auto" w:fill="FFFFFF"/>
+        </w:rPr>
+        <w:t>data1 , data2 , alternative="</w:t>
+      </w:r>
+      <w:r>
+        <w:rPr>
+          <w:rFonts w:cstheme="minorHAnsi"/>
+          <w:color w:val="202124"/>
+          <w:sz w:val="24"/>
+          <w:szCs w:val="24"/>
+          <w:highlight w:val="green"/>
+          <w:shd w:val="clear" w:color="auto" w:fill="FFFFFF"/>
+        </w:rPr>
+        <w:t>two-sided</w:t>
+      </w:r>
+      <w:r>
+        <w:rPr>
+          <w:rFonts w:cstheme="minorHAnsi"/>
+          <w:color w:val="202124"/>
+          <w:sz w:val="24"/>
+          <w:szCs w:val="24"/>
+          <w:shd w:val="clear" w:color="auto" w:fill="FFFFFF"/>
+        </w:rPr>
+        <w:t>" / “smaller” / “larger”)</w:t>
+      </w:r>
+    </w:p>
+    <w:p>
+      <w:pPr>
+        <w:pStyle w:val="NoSpacing"/>
+      </w:pPr>
+    </w:p>
+    <w:p>
+      <w:pPr>
+        <w:pStyle w:val="NoSpacing"/>
+      </w:pPr>
+    </w:p>
+    <w:p>
+      <w:pPr>
+        <w:pStyle w:val="NoSpacing"/>
+      </w:pPr>
+    </w:p>
+    <w:p>
+      <w:pPr>
+        <w:pStyle w:val="NoSpacing"/>
+        <w:rPr>
+          <w:b/>
+          <w:bCs/>
+          <w:sz w:val="24"/>
+          <w:szCs w:val="24"/>
+          <w:lang w:val="en-US"/>
+        </w:rPr>
+      </w:pPr>
+      <w:r>
+        <w:rPr>
+          <w:b/>
+          <w:bCs/>
+          <w:sz w:val="24"/>
+          <w:szCs w:val="24"/>
+          <w:lang w:val="en-US"/>
+        </w:rPr>
+        <w:t>Z Test</w:t>
+      </w:r>
+      <w:r>
+        <w:rPr>
+          <w:b/>
+          <w:bCs/>
+          <w:sz w:val="24"/>
+          <w:szCs w:val="24"/>
           <w:lang w:val="en-US"/>
         </w:rPr>
         <w:t xml:space="preserve"> vs T Test</w:t>
+      </w:r>
+    </w:p>
+    <w:p>
+      <w:pPr>
+        <w:pStyle w:val="NoSpacing"/>
+        <w:rPr>
+          <w:lang w:val="en-US"/>
+        </w:rPr>
+      </w:pPr>
+      <w:r>
+        <w:rPr>
+          <w:lang w:val="en-US"/>
+        </w:rPr>
+        <w:t xml:space="preserve">If SD of population is not given and </w:t>
+      </w:r>
+      <w:r>
+        <w:rPr>
+          <w:lang w:val="en-US"/>
+        </w:rPr>
+        <w:t>If sample size id less than 30 use t test if greater than 30 use z test</w:t>
       </w:r>
     </w:p>
     <w:p>
@@ -6068,6 +6607,764 @@
       <w:pPr>
         <w:pStyle w:val="NoSpacing"/>
         <w:rPr>
+          <w:b/>
+          <w:bCs/>
+          <w:lang w:val="en-US"/>
+        </w:rPr>
+      </w:pPr>
+      <w:proofErr w:type="spellStart"/>
+      <w:r>
+        <w:rPr>
+          <w:b/>
+          <w:bCs/>
+          <w:sz w:val="28"/>
+          <w:szCs w:val="28"/>
+          <w:lang w:val="en-US"/>
+        </w:rPr>
+        <w:t>T_Test</w:t>
+      </w:r>
+      <w:proofErr w:type="spellEnd"/>
+      <w:r>
+        <w:rPr>
+          <w:b/>
+          <w:bCs/>
+          <w:sz w:val="28"/>
+          <w:szCs w:val="28"/>
+          <w:lang w:val="en-US"/>
+        </w:rPr>
+        <w:t xml:space="preserve"> </w:t>
+      </w:r>
+      <w:proofErr w:type="gramStart"/>
+      <w:r>
+        <w:rPr>
+          <w:b/>
+          <w:bCs/>
+          <w:sz w:val="28"/>
+          <w:szCs w:val="28"/>
+        </w:rPr>
+        <w:t>( T</w:t>
+      </w:r>
+      <w:r>
+        <w:rPr>
+          <w:b/>
+          <w:bCs/>
+          <w:sz w:val="28"/>
+          <w:szCs w:val="28"/>
+        </w:rPr>
+        <w:t>est</w:t>
+      </w:r>
+      <w:proofErr w:type="gramEnd"/>
+      <w:r>
+        <w:rPr>
+          <w:b/>
+          <w:bCs/>
+          <w:sz w:val="28"/>
+          <w:szCs w:val="28"/>
+        </w:rPr>
+        <w:t xml:space="preserve"> for 1 </w:t>
+      </w:r>
+      <w:proofErr w:type="spellStart"/>
+      <w:r>
+        <w:rPr>
+          <w:b/>
+          <w:bCs/>
+          <w:sz w:val="28"/>
+          <w:szCs w:val="28"/>
+        </w:rPr>
+        <w:t>catagorical</w:t>
+      </w:r>
+      <w:proofErr w:type="spellEnd"/>
+      <w:r>
+        <w:rPr>
+          <w:b/>
+          <w:bCs/>
+          <w:sz w:val="28"/>
+          <w:szCs w:val="28"/>
+        </w:rPr>
+        <w:t xml:space="preserve"> features &amp; 1 Numerical feature)</w:t>
+      </w:r>
+    </w:p>
+    <w:p>
+      <w:pPr>
+        <w:pStyle w:val="NoSpacing"/>
+        <w:rPr>
+          <w:rFonts w:cstheme="minorHAnsi"/>
+          <w:b/>
+          <w:bCs/>
+          <w:color w:val="202124"/>
+          <w:shd w:val="clear" w:color="auto" w:fill="FFFFFF"/>
+        </w:rPr>
+      </w:pPr>
+      <w:r>
+        <w:rPr>
+          <w:b/>
+          <w:bCs/>
+          <w:lang w:val="en-US"/>
+        </w:rPr>
+        <w:t xml:space="preserve">Test </w:t>
+      </w:r>
+      <w:proofErr w:type="gramStart"/>
+      <w:r>
+        <w:rPr>
+          <w:b/>
+          <w:bCs/>
+          <w:lang w:val="en-US"/>
+        </w:rPr>
+        <w:t>statistic  =</w:t>
+      </w:r>
+      <w:proofErr w:type="gramEnd"/>
+      <w:r>
+        <w:rPr>
+          <w:b/>
+          <w:bCs/>
+          <w:lang w:val="en-US"/>
+        </w:rPr>
+        <w:t xml:space="preserve"> </w:t>
+      </w:r>
+      <w:r>
+        <w:rPr>
+          <w:b/>
+          <w:bCs/>
+          <w:lang w:val="en-US"/>
+        </w:rPr>
+        <w:t>(</w:t>
+      </w:r>
+      <w:r>
+        <w:rPr>
+          <w:b/>
+          <w:bCs/>
+          <w:lang w:val="en-US"/>
+        </w:rPr>
+        <w:t>Mean</w:t>
+      </w:r>
+      <w:r>
+        <w:rPr>
+          <w:rFonts w:cstheme="minorHAnsi"/>
+          <w:b/>
+          <w:bCs/>
+          <w:color w:val="202124"/>
+          <w:shd w:val="clear" w:color="auto" w:fill="FFFFFF"/>
+        </w:rPr>
+        <w:t xml:space="preserve"> </w:t>
+      </w:r>
+      <w:r>
+        <w:rPr>
+          <w:rFonts w:cstheme="minorHAnsi"/>
+          <w:b/>
+          <w:bCs/>
+          <w:color w:val="202124"/>
+          <w:shd w:val="clear" w:color="auto" w:fill="FFFFFF"/>
+        </w:rPr>
+        <w:t>µ</w:t>
+      </w:r>
+      <w:r>
+        <w:rPr>
+          <w:rFonts w:cstheme="minorHAnsi"/>
+          <w:color w:val="202124"/>
+          <w:shd w:val="clear" w:color="auto" w:fill="FFFFFF"/>
+        </w:rPr>
+        <w:t xml:space="preserve"> </w:t>
+      </w:r>
+      <w:r>
+        <w:rPr>
+          <w:rFonts w:cstheme="minorHAnsi"/>
+          <w:b/>
+          <w:bCs/>
+          <w:color w:val="202124"/>
+          <w:shd w:val="clear" w:color="auto" w:fill="FFFFFF"/>
+          <w:vertAlign w:val="subscript"/>
+        </w:rPr>
+        <w:t>0</w:t>
+      </w:r>
+      <w:r>
+        <w:rPr>
+          <w:rFonts w:cstheme="minorHAnsi"/>
+          <w:b/>
+          <w:bCs/>
+          <w:color w:val="202124"/>
+          <w:shd w:val="clear" w:color="auto" w:fill="FFFFFF"/>
+          <w:vertAlign w:val="subscript"/>
+        </w:rPr>
+        <w:t xml:space="preserve"> </w:t>
+      </w:r>
+      <w:r>
+        <w:rPr>
+          <w:lang w:val="en-US"/>
+        </w:rPr>
+        <w:t xml:space="preserve">- </w:t>
+      </w:r>
+      <w:r>
+        <w:rPr>
+          <w:b/>
+          <w:bCs/>
+          <w:lang w:val="en-US"/>
+        </w:rPr>
+        <w:t>Mean</w:t>
+      </w:r>
+      <w:r>
+        <w:rPr>
+          <w:rFonts w:cstheme="minorHAnsi"/>
+          <w:b/>
+          <w:bCs/>
+          <w:color w:val="202124"/>
+          <w:shd w:val="clear" w:color="auto" w:fill="FFFFFF"/>
+        </w:rPr>
+        <w:t xml:space="preserve"> </w:t>
+      </w:r>
+      <w:r>
+        <w:rPr>
+          <w:rFonts w:cstheme="minorHAnsi"/>
+          <w:b/>
+          <w:bCs/>
+          <w:color w:val="202124"/>
+          <w:shd w:val="clear" w:color="auto" w:fill="FFFFFF"/>
+        </w:rPr>
+        <w:t>µ</w:t>
+      </w:r>
+      <w:r>
+        <w:rPr>
+          <w:rFonts w:cstheme="minorHAnsi"/>
+          <w:color w:val="202124"/>
+          <w:shd w:val="clear" w:color="auto" w:fill="FFFFFF"/>
+        </w:rPr>
+        <w:t xml:space="preserve"> </w:t>
+      </w:r>
+      <w:r>
+        <w:rPr>
+          <w:rFonts w:cstheme="minorHAnsi"/>
+          <w:b/>
+          <w:bCs/>
+          <w:color w:val="202124"/>
+          <w:shd w:val="clear" w:color="auto" w:fill="FFFFFF"/>
+          <w:vertAlign w:val="subscript"/>
+        </w:rPr>
+        <w:t>1</w:t>
+      </w:r>
+      <w:r>
+        <w:rPr>
+          <w:rFonts w:cstheme="minorHAnsi"/>
+          <w:b/>
+          <w:bCs/>
+          <w:color w:val="202124"/>
+          <w:shd w:val="clear" w:color="auto" w:fill="FFFFFF"/>
+        </w:rPr>
+        <w:t>)/ (SD</w:t>
+      </w:r>
+      <w:r>
+        <w:rPr>
+          <w:rFonts w:cstheme="minorHAnsi"/>
+          <w:b/>
+          <w:bCs/>
+          <w:color w:val="202124"/>
+          <w:shd w:val="clear" w:color="auto" w:fill="FFFFFF"/>
+          <w:vertAlign w:val="subscript"/>
+        </w:rPr>
+        <w:t>0</w:t>
+      </w:r>
+      <w:r>
+        <w:rPr>
+          <w:rFonts w:cstheme="minorHAnsi"/>
+          <w:b/>
+          <w:bCs/>
+          <w:color w:val="202124"/>
+          <w:shd w:val="clear" w:color="auto" w:fill="FFFFFF"/>
+        </w:rPr>
+        <w:t>/√ n</w:t>
+      </w:r>
+      <w:r>
+        <w:rPr>
+          <w:rFonts w:cstheme="minorHAnsi"/>
+          <w:b/>
+          <w:bCs/>
+          <w:color w:val="202124"/>
+          <w:shd w:val="clear" w:color="auto" w:fill="FFFFFF"/>
+          <w:vertAlign w:val="subscript"/>
+        </w:rPr>
+        <w:t>0</w:t>
+      </w:r>
+      <w:r>
+        <w:rPr>
+          <w:rFonts w:cstheme="minorHAnsi"/>
+          <w:b/>
+          <w:bCs/>
+          <w:color w:val="202124"/>
+          <w:shd w:val="clear" w:color="auto" w:fill="FFFFFF"/>
+        </w:rPr>
+        <w:t xml:space="preserve"> + SD</w:t>
+      </w:r>
+      <w:r>
+        <w:rPr>
+          <w:rFonts w:cstheme="minorHAnsi"/>
+          <w:b/>
+          <w:bCs/>
+          <w:color w:val="202124"/>
+          <w:shd w:val="clear" w:color="auto" w:fill="FFFFFF"/>
+          <w:vertAlign w:val="subscript"/>
+        </w:rPr>
+        <w:t>1</w:t>
+      </w:r>
+      <w:r>
+        <w:rPr>
+          <w:rFonts w:cstheme="minorHAnsi"/>
+          <w:b/>
+          <w:bCs/>
+          <w:color w:val="202124"/>
+          <w:shd w:val="clear" w:color="auto" w:fill="FFFFFF"/>
+        </w:rPr>
+        <w:t>/√ n</w:t>
+      </w:r>
+      <w:r>
+        <w:rPr>
+          <w:rFonts w:cstheme="minorHAnsi"/>
+          <w:b/>
+          <w:bCs/>
+          <w:color w:val="202124"/>
+          <w:shd w:val="clear" w:color="auto" w:fill="FFFFFF"/>
+          <w:vertAlign w:val="subscript"/>
+        </w:rPr>
+        <w:t>1</w:t>
+      </w:r>
+      <w:r>
+        <w:rPr>
+          <w:rFonts w:cstheme="minorHAnsi"/>
+          <w:b/>
+          <w:bCs/>
+          <w:color w:val="202124"/>
+          <w:shd w:val="clear" w:color="auto" w:fill="FFFFFF"/>
+        </w:rPr>
+        <w:t>)</w:t>
+      </w:r>
+    </w:p>
+    <w:p>
+      <w:pPr>
+        <w:pStyle w:val="NoSpacing"/>
+        <w:rPr>
+          <w:b/>
+          <w:bCs/>
+          <w:lang w:val="en-US"/>
+        </w:rPr>
+      </w:pPr>
+    </w:p>
+    <w:p>
+      <w:pPr>
+        <w:pStyle w:val="NoSpacing"/>
+        <w:rPr>
+          <w:sz w:val="24"/>
+          <w:szCs w:val="24"/>
+          <w:lang w:val="en-US"/>
+        </w:rPr>
+      </w:pPr>
+      <w:r>
+        <w:rPr>
+          <w:sz w:val="24"/>
+          <w:szCs w:val="24"/>
+          <w:lang w:val="en-US"/>
+        </w:rPr>
+        <w:t xml:space="preserve">(1 sample test) – compare with </w:t>
+      </w:r>
+      <w:proofErr w:type="gramStart"/>
+      <w:r>
+        <w:rPr>
+          <w:sz w:val="24"/>
+          <w:szCs w:val="24"/>
+          <w:lang w:val="en-US"/>
+        </w:rPr>
+        <w:t>benchmark</w:t>
+      </w:r>
+      <w:proofErr w:type="gramEnd"/>
+    </w:p>
+    <w:p>
+      <w:pPr>
+        <w:pStyle w:val="NoSpacing"/>
+        <w:rPr>
+          <w:lang w:val="en-US"/>
+        </w:rPr>
+      </w:pPr>
+    </w:p>
+    <w:p>
+      <w:pPr>
+        <w:pStyle w:val="NoSpacing"/>
+        <w:rPr>
+          <w:sz w:val="24"/>
+          <w:szCs w:val="24"/>
+          <w:lang w:val="en-US"/>
+        </w:rPr>
+      </w:pPr>
+      <w:r>
+        <w:rPr>
+          <w:color w:val="7030A0"/>
+          <w:sz w:val="24"/>
+          <w:szCs w:val="24"/>
+          <w:lang w:val="en-US"/>
+        </w:rPr>
+        <w:t xml:space="preserve">From </w:t>
+      </w:r>
+      <w:proofErr w:type="spellStart"/>
+      <w:proofErr w:type="gramStart"/>
+      <w:r>
+        <w:rPr>
+          <w:sz w:val="24"/>
+          <w:szCs w:val="24"/>
+          <w:lang w:val="en-US"/>
+        </w:rPr>
+        <w:t>scipy.stats</w:t>
+      </w:r>
+      <w:proofErr w:type="spellEnd"/>
+      <w:proofErr w:type="gramEnd"/>
+      <w:r>
+        <w:rPr>
+          <w:sz w:val="24"/>
+          <w:szCs w:val="24"/>
+          <w:lang w:val="en-US"/>
+        </w:rPr>
+        <w:t xml:space="preserve"> </w:t>
+      </w:r>
+      <w:r>
+        <w:rPr>
+          <w:color w:val="7030A0"/>
+          <w:sz w:val="24"/>
+          <w:szCs w:val="24"/>
+          <w:lang w:val="en-US"/>
+        </w:rPr>
+        <w:t xml:space="preserve">import </w:t>
+      </w:r>
+      <w:r>
+        <w:rPr>
+          <w:sz w:val="24"/>
+          <w:szCs w:val="24"/>
+          <w:lang w:val="en-US"/>
+        </w:rPr>
+        <w:t>ttest_1samp</w:t>
+      </w:r>
+    </w:p>
+    <w:p>
+      <w:pPr>
+        <w:pStyle w:val="NoSpacing"/>
+        <w:rPr>
+          <w:sz w:val="24"/>
+          <w:szCs w:val="24"/>
+          <w:lang w:val="en-US"/>
+        </w:rPr>
+      </w:pPr>
+      <w:r>
+        <w:rPr>
+          <w:sz w:val="24"/>
+          <w:szCs w:val="24"/>
+          <w:lang w:val="en-US"/>
+        </w:rPr>
+        <w:t>ttest_1</w:t>
+      </w:r>
+      <w:proofErr w:type="gramStart"/>
+      <w:r>
+        <w:rPr>
+          <w:sz w:val="24"/>
+          <w:szCs w:val="24"/>
+          <w:lang w:val="en-US"/>
+        </w:rPr>
+        <w:t>samp( Data</w:t>
+      </w:r>
+      <w:proofErr w:type="gramEnd"/>
+      <w:r>
+        <w:rPr>
+          <w:sz w:val="24"/>
+          <w:szCs w:val="24"/>
+          <w:lang w:val="en-US"/>
+        </w:rPr>
+        <w:t xml:space="preserve"> , </w:t>
+      </w:r>
+      <w:proofErr w:type="spellStart"/>
+      <w:r>
+        <w:rPr>
+          <w:sz w:val="24"/>
+          <w:szCs w:val="24"/>
+          <w:lang w:val="en-US"/>
+        </w:rPr>
+        <w:t>popmean</w:t>
+      </w:r>
+      <w:proofErr w:type="spellEnd"/>
+      <w:r>
+        <w:rPr>
+          <w:sz w:val="24"/>
+          <w:szCs w:val="24"/>
+          <w:lang w:val="en-US"/>
+        </w:rPr>
+        <w:t xml:space="preserve"> = mean </w:t>
+      </w:r>
+      <w:r>
+        <w:rPr>
+          <w:rFonts w:cstheme="minorHAnsi"/>
+          <w:sz w:val="24"/>
+          <w:szCs w:val="24"/>
+          <w:lang w:val="en-US"/>
+        </w:rPr>
+        <w:t xml:space="preserve">, </w:t>
+      </w:r>
+      <w:r>
+        <w:rPr>
+          <w:rFonts w:cstheme="minorHAnsi"/>
+          <w:color w:val="202124"/>
+          <w:sz w:val="24"/>
+          <w:szCs w:val="24"/>
+          <w:shd w:val="clear" w:color="auto" w:fill="FFFFFF"/>
+        </w:rPr>
+        <w:t>alternative=</w:t>
+      </w:r>
+      <w:r>
+        <w:rPr>
+          <w:sz w:val="24"/>
+          <w:szCs w:val="24"/>
+          <w:lang w:val="en-US"/>
+        </w:rPr>
+        <w:t xml:space="preserve"> “less” / “greater”) </w:t>
+      </w:r>
+    </w:p>
+    <w:p>
+      <w:pPr>
+        <w:pStyle w:val="NoSpacing"/>
+        <w:rPr>
+          <w:lang w:val="en-US"/>
+        </w:rPr>
+      </w:pPr>
+    </w:p>
+    <w:p>
+      <w:pPr>
+        <w:pStyle w:val="NoSpacing"/>
+        <w:rPr>
+          <w:b/>
+          <w:bCs/>
+          <w:sz w:val="24"/>
+          <w:szCs w:val="24"/>
+          <w:lang w:val="en-US"/>
+        </w:rPr>
+      </w:pPr>
+      <w:r>
+        <w:rPr>
+          <w:b/>
+          <w:bCs/>
+          <w:sz w:val="24"/>
+          <w:szCs w:val="24"/>
+          <w:lang w:val="en-US"/>
+        </w:rPr>
+        <w:t xml:space="preserve">AB Test </w:t>
+      </w:r>
+    </w:p>
+    <w:p>
+      <w:pPr>
+        <w:pStyle w:val="NoSpacing"/>
+        <w:rPr>
+          <w:b/>
+          <w:bCs/>
+          <w:sz w:val="24"/>
+          <w:szCs w:val="24"/>
+          <w:lang w:val="en-US"/>
+        </w:rPr>
+      </w:pPr>
+      <w:r>
+        <w:rPr>
+          <w:sz w:val="24"/>
+          <w:szCs w:val="24"/>
+          <w:lang w:val="en-US"/>
+        </w:rPr>
+        <w:t>(2 sample test) – compare with each other.</w:t>
+      </w:r>
+      <w:r>
+        <w:rPr>
+          <w:sz w:val="24"/>
+          <w:szCs w:val="24"/>
+          <w:lang w:val="en-US"/>
+        </w:rPr>
+        <w:t xml:space="preserve"> </w:t>
+      </w:r>
+      <w:r>
+        <w:rPr>
+          <w:b/>
+          <w:bCs/>
+          <w:sz w:val="24"/>
+          <w:szCs w:val="24"/>
+          <w:highlight w:val="yellow"/>
+          <w:lang w:val="en-US"/>
+        </w:rPr>
+        <w:t xml:space="preserve">2 sample test are generally AB </w:t>
+      </w:r>
+      <w:proofErr w:type="gramStart"/>
+      <w:r>
+        <w:rPr>
+          <w:b/>
+          <w:bCs/>
+          <w:sz w:val="24"/>
+          <w:szCs w:val="24"/>
+          <w:highlight w:val="yellow"/>
+          <w:lang w:val="en-US"/>
+        </w:rPr>
+        <w:t>test</w:t>
+      </w:r>
+      <w:r>
+        <w:rPr>
+          <w:b/>
+          <w:bCs/>
+          <w:sz w:val="24"/>
+          <w:szCs w:val="24"/>
+          <w:lang w:val="en-US"/>
+        </w:rPr>
+        <w:t xml:space="preserve"> .</w:t>
+      </w:r>
+      <w:proofErr w:type="gramEnd"/>
+      <w:r>
+        <w:rPr>
+          <w:b/>
+          <w:bCs/>
+          <w:sz w:val="24"/>
+          <w:szCs w:val="24"/>
+          <w:lang w:val="en-US"/>
+        </w:rPr>
+        <w:t xml:space="preserve"> </w:t>
+      </w:r>
+    </w:p>
+    <w:p>
+      <w:pPr>
+        <w:pStyle w:val="NoSpacing"/>
+        <w:rPr>
+          <w:sz w:val="24"/>
+          <w:szCs w:val="24"/>
+          <w:lang w:val="en-US"/>
+        </w:rPr>
+      </w:pPr>
+    </w:p>
+    <w:p>
+      <w:pPr>
+        <w:pStyle w:val="NoSpacing"/>
+        <w:rPr>
+          <w:sz w:val="24"/>
+          <w:szCs w:val="24"/>
+          <w:lang w:val="en-US"/>
+        </w:rPr>
+      </w:pPr>
+      <w:r>
+        <w:rPr>
+          <w:color w:val="7030A0"/>
+          <w:sz w:val="24"/>
+          <w:szCs w:val="24"/>
+          <w:lang w:val="en-US"/>
+        </w:rPr>
+        <w:t xml:space="preserve">From </w:t>
+      </w:r>
+      <w:proofErr w:type="spellStart"/>
+      <w:proofErr w:type="gramStart"/>
+      <w:r>
+        <w:rPr>
+          <w:sz w:val="24"/>
+          <w:szCs w:val="24"/>
+          <w:lang w:val="en-US"/>
+        </w:rPr>
+        <w:t>scipy.stats</w:t>
+      </w:r>
+      <w:proofErr w:type="spellEnd"/>
+      <w:proofErr w:type="gramEnd"/>
+      <w:r>
+        <w:rPr>
+          <w:sz w:val="24"/>
+          <w:szCs w:val="24"/>
+          <w:lang w:val="en-US"/>
+        </w:rPr>
+        <w:t xml:space="preserve"> </w:t>
+      </w:r>
+      <w:r>
+        <w:rPr>
+          <w:color w:val="7030A0"/>
+          <w:sz w:val="24"/>
+          <w:szCs w:val="24"/>
+          <w:lang w:val="en-US"/>
+        </w:rPr>
+        <w:t xml:space="preserve">import </w:t>
+      </w:r>
+      <w:proofErr w:type="spellStart"/>
+      <w:r>
+        <w:rPr>
+          <w:sz w:val="24"/>
+          <w:szCs w:val="24"/>
+          <w:lang w:val="en-US"/>
+        </w:rPr>
+        <w:t>ttest_ind</w:t>
+      </w:r>
+      <w:proofErr w:type="spellEnd"/>
+    </w:p>
+    <w:p>
+      <w:pPr>
+        <w:pStyle w:val="NoSpacing"/>
+        <w:rPr>
+          <w:sz w:val="16"/>
+          <w:szCs w:val="16"/>
+          <w:lang w:val="en-US"/>
+        </w:rPr>
+      </w:pPr>
+      <w:proofErr w:type="spellStart"/>
+      <w:r>
+        <w:rPr>
+          <w:sz w:val="24"/>
+          <w:szCs w:val="24"/>
+          <w:lang w:val="en-US"/>
+        </w:rPr>
+        <w:t>ttest_</w:t>
+      </w:r>
+      <w:proofErr w:type="gramStart"/>
+      <w:r>
+        <w:rPr>
+          <w:sz w:val="24"/>
+          <w:szCs w:val="24"/>
+          <w:lang w:val="en-US"/>
+        </w:rPr>
+        <w:t>ind</w:t>
+      </w:r>
+      <w:proofErr w:type="spellEnd"/>
+      <w:r>
+        <w:rPr>
+          <w:sz w:val="24"/>
+          <w:szCs w:val="24"/>
+          <w:lang w:val="en-US"/>
+        </w:rPr>
+        <w:t>( Data</w:t>
+      </w:r>
+      <w:proofErr w:type="gramEnd"/>
+      <w:r>
+        <w:rPr>
+          <w:sz w:val="24"/>
+          <w:szCs w:val="24"/>
+          <w:lang w:val="en-US"/>
+        </w:rPr>
+        <w:t>1 , Data2 ,</w:t>
+      </w:r>
+      <w:r>
+        <w:rPr>
+          <w:rFonts w:cstheme="minorHAnsi"/>
+          <w:sz w:val="24"/>
+          <w:szCs w:val="24"/>
+          <w:lang w:val="en-US"/>
+        </w:rPr>
+        <w:t xml:space="preserve"> </w:t>
+      </w:r>
+      <w:r>
+        <w:rPr>
+          <w:rFonts w:cstheme="minorHAnsi"/>
+          <w:color w:val="202124"/>
+          <w:sz w:val="24"/>
+          <w:szCs w:val="24"/>
+          <w:shd w:val="clear" w:color="auto" w:fill="FFFFFF"/>
+        </w:rPr>
+        <w:t>alternative=</w:t>
+      </w:r>
+      <w:r>
+        <w:rPr>
+          <w:sz w:val="24"/>
+          <w:szCs w:val="24"/>
+          <w:lang w:val="en-US"/>
+        </w:rPr>
+        <w:t xml:space="preserve"> “less” / “greater”)</w:t>
+      </w:r>
+    </w:p>
+    <w:p>
+      <w:pPr>
+        <w:pStyle w:val="NoSpacing"/>
+        <w:rPr>
           <w:sz w:val="14"/>
           <w:szCs w:val="14"/>
           <w:lang w:val="en-US"/>
@@ -6088,779 +7385,886 @@
       <w:pPr>
         <w:pStyle w:val="NoSpacing"/>
         <w:rPr>
-          <w:b/>
-          <w:bCs/>
-          <w:sz w:val="24"/>
-          <w:szCs w:val="24"/>
-          <w:lang w:val="en-US"/>
-        </w:rPr>
-      </w:pPr>
-      <w:r>
-        <w:rPr>
-          <w:b/>
-          <w:bCs/>
-          <w:sz w:val="24"/>
-          <w:szCs w:val="24"/>
-          <w:lang w:val="en-US"/>
-        </w:rPr>
-        <w:t xml:space="preserve">AB Test </w:t>
-      </w:r>
-    </w:p>
-    <w:p>
-      <w:pPr>
-        <w:pStyle w:val="NoSpacing"/>
-        <w:rPr>
-          <w:lang w:val="en-US"/>
-        </w:rPr>
-      </w:pPr>
-      <w:r>
-        <w:rPr>
-          <w:b/>
-          <w:bCs/>
-          <w:lang w:val="en-US"/>
-        </w:rPr>
-        <w:t>(</w:t>
-      </w:r>
-      <w:r>
-        <w:rPr>
-          <w:b/>
-          <w:bCs/>
-          <w:lang w:val="en-US"/>
-        </w:rPr>
-        <w:t>Mean</w:t>
-      </w:r>
-      <w:r>
-        <w:rPr>
-          <w:rFonts w:cstheme="minorHAnsi"/>
-          <w:b/>
-          <w:bCs/>
-          <w:color w:val="202124"/>
-          <w:shd w:val="clear" w:color="auto" w:fill="FFFFFF"/>
+          <w:lang w:val="en-US"/>
+        </w:rPr>
+      </w:pPr>
+    </w:p>
+    <w:p>
+      <w:pPr>
+        <w:pStyle w:val="NoSpacing"/>
+        <w:rPr>
+          <w:b/>
+          <w:bCs/>
+          <w:sz w:val="28"/>
+          <w:szCs w:val="28"/>
+        </w:rPr>
+      </w:pPr>
+      <w:r>
+        <w:rPr>
+          <w:b/>
+          <w:bCs/>
+          <w:sz w:val="28"/>
+          <w:szCs w:val="28"/>
+        </w:rPr>
+        <w:t>Chi</w:t>
+      </w:r>
+      <w:proofErr w:type="gramStart"/>
+      <w:r>
+        <w:rPr>
+          <w:b/>
+          <w:bCs/>
+          <w:sz w:val="28"/>
+          <w:szCs w:val="28"/>
+          <w:vertAlign w:val="superscript"/>
+        </w:rPr>
+        <w:t>2</w:t>
+      </w:r>
+      <w:r>
+        <w:rPr>
+          <w:b/>
+          <w:bCs/>
+          <w:sz w:val="28"/>
+          <w:szCs w:val="28"/>
         </w:rPr>
         <w:t xml:space="preserve"> </w:t>
       </w:r>
       <w:r>
         <w:rPr>
-          <w:rFonts w:cstheme="minorHAnsi"/>
-          <w:b/>
-          <w:bCs/>
-          <w:color w:val="202124"/>
-          <w:shd w:val="clear" w:color="auto" w:fill="FFFFFF"/>
-        </w:rPr>
-        <w:t>µ</w:t>
-      </w:r>
-      <w:r>
-        <w:rPr>
-          <w:rFonts w:cstheme="minorHAnsi"/>
-          <w:color w:val="202124"/>
-          <w:shd w:val="clear" w:color="auto" w:fill="FFFFFF"/>
-        </w:rPr>
+          <w:b/>
+          <w:bCs/>
+          <w:sz w:val="28"/>
+          <w:szCs w:val="28"/>
+        </w:rPr>
+        <w:t xml:space="preserve"> (</w:t>
+      </w:r>
+      <w:proofErr w:type="gramEnd"/>
+      <w:r>
+        <w:rPr>
+          <w:b/>
+          <w:bCs/>
+          <w:sz w:val="28"/>
+          <w:szCs w:val="28"/>
+        </w:rPr>
+        <w:t xml:space="preserve"> T</w:t>
+      </w:r>
+      <w:r>
+        <w:rPr>
+          <w:b/>
+          <w:bCs/>
+          <w:sz w:val="28"/>
+          <w:szCs w:val="28"/>
+        </w:rPr>
+        <w:t xml:space="preserve">est for 2 </w:t>
+      </w:r>
+      <w:proofErr w:type="spellStart"/>
+      <w:r>
+        <w:rPr>
+          <w:b/>
+          <w:bCs/>
+          <w:sz w:val="28"/>
+          <w:szCs w:val="28"/>
+        </w:rPr>
+        <w:t>catagorical</w:t>
+      </w:r>
+      <w:proofErr w:type="spellEnd"/>
+      <w:r>
+        <w:rPr>
+          <w:b/>
+          <w:bCs/>
+          <w:sz w:val="28"/>
+          <w:szCs w:val="28"/>
+        </w:rPr>
+        <w:t xml:space="preserve"> features)</w:t>
+      </w:r>
+    </w:p>
+    <w:p>
+      <w:pPr>
+        <w:pStyle w:val="NoSpacing"/>
+      </w:pPr>
+      <w:r>
+        <w:rPr>
+          <w:highlight w:val="yellow"/>
+        </w:rPr>
+        <w:t xml:space="preserve">Crosstab </w:t>
+      </w:r>
+      <w:proofErr w:type="spellStart"/>
+      <w:r>
+        <w:rPr>
+          <w:highlight w:val="yellow"/>
+        </w:rPr>
+        <w:t>wala</w:t>
+      </w:r>
+      <w:proofErr w:type="spellEnd"/>
+      <w:r>
+        <w:rPr>
+          <w:highlight w:val="yellow"/>
+        </w:rPr>
+        <w:t xml:space="preserve"> test</w:t>
+      </w:r>
+      <w:r>
         <w:t xml:space="preserve"> </w:t>
       </w:r>
-      <w:r>
-        <w:rPr>
-          <w:rFonts w:cstheme="minorHAnsi"/>
-          <w:b/>
-          <w:bCs/>
-          <w:color w:val="202124"/>
-          <w:shd w:val="clear" w:color="auto" w:fill="FFFFFF"/>
-          <w:vertAlign w:val="subscript"/>
-        </w:rPr>
-        <w:t>0</w:t>
-      </w:r>
-      <w:r>
-        <w:rPr>
-          <w:rFonts w:cstheme="minorHAnsi"/>
-          <w:b/>
-          <w:bCs/>
-          <w:color w:val="202124"/>
-          <w:shd w:val="clear" w:color="auto" w:fill="FFFFFF"/>
-          <w:vertAlign w:val="subscript"/>
-        </w:rPr>
+    </w:p>
+    <w:p>
+      <w:pPr>
+        <w:pStyle w:val="NoSpacing"/>
+      </w:pPr>
+    </w:p>
+    <w:p>
+      <w:pPr>
+        <w:pStyle w:val="NoSpacing"/>
+        <w:rPr>
+          <w:rFonts w:ascii="Roboto" w:hAnsi="Roboto"/>
+          <w:color w:val="202124"/>
+          <w:sz w:val="20"/>
+          <w:szCs w:val="20"/>
+          <w:shd w:val="clear" w:color="auto" w:fill="FFFFFF"/>
+        </w:rPr>
+      </w:pPr>
+      <w:r>
+        <w:rPr>
+          <w:color w:val="7030A0"/>
+        </w:rPr>
+        <w:t xml:space="preserve">From </w:t>
+      </w:r>
+      <w:proofErr w:type="spellStart"/>
+      <w:proofErr w:type="gramStart"/>
+      <w:r>
+        <w:t>scipy.stats</w:t>
+      </w:r>
+      <w:proofErr w:type="spellEnd"/>
+      <w:proofErr w:type="gramEnd"/>
+      <w:r>
         <w:t xml:space="preserve"> </w:t>
       </w:r>
       <w:r>
         <w:rPr>
-          <w:lang w:val="en-US"/>
-        </w:rPr>
-        <w:t xml:space="preserve">- </w:t>
-      </w:r>
-      <w:r>
-        <w:rPr>
-          <w:b/>
-          <w:bCs/>
-          <w:lang w:val="en-US"/>
-        </w:rPr>
-        <w:t>Mean</w:t>
-      </w:r>
-      <w:r>
-        <w:rPr>
-          <w:rFonts w:cstheme="minorHAnsi"/>
-          <w:b/>
-          <w:bCs/>
-          <w:color w:val="202124"/>
-          <w:shd w:val="clear" w:color="auto" w:fill="FFFFFF"/>
+          <w:color w:val="7030A0"/>
+        </w:rPr>
+        <w:t>import</w:t>
+      </w:r>
+      <w:r>
+        <w:rPr>
+          <w:color w:val="7030A0"/>
         </w:rPr>
         <w:t xml:space="preserve"> </w:t>
       </w:r>
       <w:r>
-        <w:rPr>
-          <w:rFonts w:cstheme="minorHAnsi"/>
-          <w:b/>
-          <w:bCs/>
-          <w:color w:val="202124"/>
-          <w:shd w:val="clear" w:color="auto" w:fill="FFFFFF"/>
-        </w:rPr>
-        <w:t>µ</w:t>
-      </w:r>
-      <w:r>
-        <w:rPr>
-          <w:rFonts w:cstheme="minorHAnsi"/>
-          <w:color w:val="202124"/>
-          <w:shd w:val="clear" w:color="auto" w:fill="FFFFFF"/>
-        </w:rPr>
+        <w:t>chi2</w:t>
+      </w:r>
+      <w:r>
+        <w:t>_</w:t>
+      </w:r>
+      <w:r>
+        <w:rPr>
+          <w:rFonts w:ascii="Roboto" w:hAnsi="Roboto"/>
+          <w:color w:val="202124"/>
+          <w:sz w:val="20"/>
+          <w:szCs w:val="20"/>
+          <w:shd w:val="clear" w:color="auto" w:fill="FFFFFF"/>
+        </w:rPr>
+        <w:t>contingency</w:t>
+      </w:r>
+    </w:p>
+    <w:p>
+      <w:pPr>
+        <w:pStyle w:val="NoSpacing"/>
+        <w:rPr>
+          <w:rFonts w:ascii="Roboto" w:hAnsi="Roboto"/>
+          <w:color w:val="202124"/>
+          <w:sz w:val="20"/>
+          <w:szCs w:val="20"/>
+          <w:shd w:val="clear" w:color="auto" w:fill="FFFFFF"/>
+        </w:rPr>
+      </w:pPr>
+      <w:r>
+        <w:t>chi2</w:t>
+      </w:r>
+      <w:r>
+        <w:t>_</w:t>
+      </w:r>
+      <w:proofErr w:type="gramStart"/>
+      <w:r>
+        <w:rPr>
+          <w:rFonts w:ascii="Roboto" w:hAnsi="Roboto"/>
+          <w:color w:val="202124"/>
+          <w:sz w:val="20"/>
+          <w:szCs w:val="20"/>
+          <w:shd w:val="clear" w:color="auto" w:fill="FFFFFF"/>
+        </w:rPr>
+        <w:t>contingency(</w:t>
+      </w:r>
+      <w:proofErr w:type="spellStart"/>
+      <w:proofErr w:type="gramEnd"/>
+      <w:r>
+        <w:rPr>
+          <w:rFonts w:ascii="Roboto" w:hAnsi="Roboto"/>
+          <w:color w:val="202124"/>
+          <w:sz w:val="20"/>
+          <w:szCs w:val="20"/>
+          <w:shd w:val="clear" w:color="auto" w:fill="FFFFFF"/>
+        </w:rPr>
+        <w:t>pd.crosstab</w:t>
+      </w:r>
+      <w:proofErr w:type="spellEnd"/>
+      <w:r>
+        <w:rPr>
+          <w:rFonts w:ascii="Roboto" w:hAnsi="Roboto"/>
+          <w:color w:val="202124"/>
+          <w:sz w:val="20"/>
+          <w:szCs w:val="20"/>
+          <w:shd w:val="clear" w:color="auto" w:fill="FFFFFF"/>
+        </w:rPr>
+        <w:t xml:space="preserve">( index = </w:t>
+      </w:r>
+      <w:proofErr w:type="spellStart"/>
+      <w:r>
+        <w:rPr>
+          <w:rFonts w:ascii="Roboto" w:hAnsi="Roboto"/>
+          <w:color w:val="202124"/>
+          <w:sz w:val="20"/>
+          <w:szCs w:val="20"/>
+          <w:shd w:val="clear" w:color="auto" w:fill="FFFFFF"/>
+        </w:rPr>
+        <w:t>df</w:t>
+      </w:r>
+      <w:proofErr w:type="spellEnd"/>
+      <w:r>
+        <w:rPr>
+          <w:rFonts w:ascii="Roboto" w:hAnsi="Roboto"/>
+          <w:color w:val="202124"/>
+          <w:sz w:val="20"/>
+          <w:szCs w:val="20"/>
+          <w:shd w:val="clear" w:color="auto" w:fill="FFFFFF"/>
+        </w:rPr>
+        <w:t>[“</w:t>
+      </w:r>
+      <w:r>
+        <w:rPr>
+          <w:rFonts w:ascii="Roboto" w:hAnsi="Roboto"/>
+          <w:color w:val="FF0000"/>
+          <w:sz w:val="20"/>
+          <w:szCs w:val="20"/>
+          <w:shd w:val="clear" w:color="auto" w:fill="FFFFFF"/>
+        </w:rPr>
+        <w:t>catagory1</w:t>
+      </w:r>
+      <w:r>
+        <w:rPr>
+          <w:rFonts w:ascii="Roboto" w:hAnsi="Roboto"/>
+          <w:color w:val="202124"/>
+          <w:sz w:val="20"/>
+          <w:szCs w:val="20"/>
+          <w:shd w:val="clear" w:color="auto" w:fill="FFFFFF"/>
+        </w:rPr>
+        <w:t xml:space="preserve">”] , columns = </w:t>
+      </w:r>
+      <w:proofErr w:type="spellStart"/>
+      <w:r>
+        <w:rPr>
+          <w:rFonts w:ascii="Roboto" w:hAnsi="Roboto"/>
+          <w:color w:val="202124"/>
+          <w:sz w:val="20"/>
+          <w:szCs w:val="20"/>
+          <w:shd w:val="clear" w:color="auto" w:fill="FFFFFF"/>
+        </w:rPr>
+        <w:t>df</w:t>
+      </w:r>
+      <w:proofErr w:type="spellEnd"/>
+      <w:r>
+        <w:rPr>
+          <w:rFonts w:ascii="Roboto" w:hAnsi="Roboto"/>
+          <w:color w:val="202124"/>
+          <w:sz w:val="20"/>
+          <w:szCs w:val="20"/>
+          <w:shd w:val="clear" w:color="auto" w:fill="FFFFFF"/>
+        </w:rPr>
+        <w:t>[“</w:t>
+      </w:r>
+      <w:r>
+        <w:rPr>
+          <w:rFonts w:ascii="Roboto" w:hAnsi="Roboto"/>
+          <w:color w:val="FF0000"/>
+          <w:sz w:val="20"/>
+          <w:szCs w:val="20"/>
+          <w:shd w:val="clear" w:color="auto" w:fill="FFFFFF"/>
+        </w:rPr>
+        <w:t>catagory2</w:t>
+      </w:r>
+      <w:r>
+        <w:rPr>
+          <w:rFonts w:ascii="Roboto" w:hAnsi="Roboto"/>
+          <w:color w:val="202124"/>
+          <w:sz w:val="20"/>
+          <w:szCs w:val="20"/>
+          <w:shd w:val="clear" w:color="auto" w:fill="FFFFFF"/>
+        </w:rPr>
+        <w:t>”] )</w:t>
+      </w:r>
+    </w:p>
+    <w:p>
+      <w:pPr>
+        <w:pStyle w:val="NoSpacing"/>
+      </w:pPr>
+    </w:p>
+    <w:p>
+      <w:pPr>
+        <w:pStyle w:val="NoSpacing"/>
+        <w:rPr>
+          <w:b/>
+          <w:bCs/>
+          <w:sz w:val="28"/>
+          <w:szCs w:val="28"/>
+        </w:rPr>
+      </w:pPr>
+      <w:r>
+        <w:rPr>
+          <w:b/>
+          <w:bCs/>
+          <w:sz w:val="28"/>
+          <w:szCs w:val="28"/>
+        </w:rPr>
+        <w:t>ANOVA</w:t>
+      </w:r>
+      <w:r>
+        <w:rPr>
+          <w:b/>
+          <w:bCs/>
+          <w:sz w:val="28"/>
+          <w:szCs w:val="28"/>
+        </w:rPr>
+        <w:t xml:space="preserve"> (multiple t te</w:t>
+      </w:r>
+      <w:r>
+        <w:rPr>
+          <w:b/>
+          <w:bCs/>
+          <w:sz w:val="28"/>
+          <w:szCs w:val="28"/>
+        </w:rPr>
+        <w:t>st)</w:t>
+      </w:r>
+    </w:p>
+    <w:p>
+      <w:pPr>
+        <w:pStyle w:val="NoSpacing"/>
+        <w:rPr>
+          <w:rFonts w:cstheme="minorHAnsi"/>
+          <w:b/>
+          <w:bCs/>
+        </w:rPr>
+      </w:pPr>
+      <w:r>
+        <w:rPr>
+          <w:rFonts w:cstheme="minorHAnsi"/>
+          <w:b/>
+          <w:bCs/>
+        </w:rPr>
+        <w:t xml:space="preserve">Assumption1 = </w:t>
+      </w:r>
+      <w:r>
+        <w:rPr>
+          <w:rFonts w:cstheme="minorHAnsi"/>
+          <w:b/>
+          <w:bCs/>
+        </w:rPr>
+        <w:t>Normality all dist</w:t>
+      </w:r>
+      <w:r>
+        <w:rPr>
+          <w:rFonts w:cstheme="minorHAnsi"/>
+          <w:b/>
+          <w:bCs/>
+        </w:rPr>
+        <w:t>ribution</w:t>
+      </w:r>
+      <w:r>
+        <w:rPr>
+          <w:rFonts w:cstheme="minorHAnsi"/>
+          <w:b/>
+          <w:bCs/>
+        </w:rPr>
+        <w:t xml:space="preserve"> should be normal</w:t>
+      </w:r>
+    </w:p>
+    <w:p>
+      <w:pPr>
+        <w:pStyle w:val="NoSpacing"/>
+        <w:rPr>
+          <w:rFonts w:cstheme="minorHAnsi"/>
+          <w:b/>
+          <w:bCs/>
+          <w:color w:val="515151"/>
+          <w:spacing w:val="2"/>
+        </w:rPr>
+      </w:pPr>
+      <w:r>
+        <w:rPr>
+          <w:rFonts w:cstheme="minorHAnsi"/>
+          <w:b/>
+          <w:bCs/>
+        </w:rPr>
+        <w:t>Assumption</w:t>
+      </w:r>
+      <w:r>
+        <w:rPr>
+          <w:rFonts w:cstheme="minorHAnsi"/>
+          <w:b/>
+          <w:bCs/>
+        </w:rPr>
+        <w:t>2</w:t>
+      </w:r>
+      <w:r>
+        <w:rPr>
+          <w:rFonts w:cstheme="minorHAnsi"/>
+          <w:b/>
+          <w:bCs/>
+        </w:rPr>
+        <w:t xml:space="preserve"> = </w:t>
+      </w:r>
+      <w:r>
+        <w:rPr>
+          <w:rFonts w:cstheme="minorHAnsi"/>
+          <w:b/>
+          <w:bCs/>
+        </w:rPr>
+        <w:t xml:space="preserve">Variance </w:t>
+      </w:r>
+      <w:r>
+        <w:rPr>
+          <w:rFonts w:cstheme="minorHAnsi"/>
+          <w:b/>
+          <w:bCs/>
+          <w:color w:val="515151"/>
+          <w:spacing w:val="2"/>
+        </w:rPr>
+        <w:t>all should have same variance</w:t>
+      </w:r>
+    </w:p>
+    <w:p>
+      <w:pPr>
+        <w:pStyle w:val="NoSpacing"/>
+        <w:rPr>
+          <w:rFonts w:cstheme="minorHAnsi"/>
+          <w:b/>
+          <w:bCs/>
+        </w:rPr>
+      </w:pPr>
+    </w:p>
+    <w:p>
+      <w:pPr>
+        <w:pStyle w:val="NoSpacing"/>
+      </w:pPr>
+      <w:r>
+        <w:t>It is used for m</w:t>
+      </w:r>
+      <w:r>
+        <w:t xml:space="preserve">ultiple testing at once. </w:t>
+      </w:r>
+    </w:p>
+    <w:p>
+      <w:pPr>
+        <w:pStyle w:val="NoSpacing"/>
+      </w:pPr>
+      <w:r>
+        <w:rPr>
+          <w:b/>
+          <w:bCs/>
+          <w:lang w:val="en-US"/>
+        </w:rPr>
+        <w:t xml:space="preserve">Test </w:t>
+      </w:r>
+      <w:proofErr w:type="gramStart"/>
+      <w:r>
+        <w:rPr>
+          <w:b/>
+          <w:bCs/>
+          <w:lang w:val="en-US"/>
+        </w:rPr>
+        <w:t>statistic</w:t>
+      </w:r>
+      <w:r>
         <w:t xml:space="preserve"> </w:t>
       </w:r>
       <w:r>
-        <w:rPr>
-          <w:rFonts w:cstheme="minorHAnsi"/>
-          <w:b/>
-          <w:bCs/>
-          <w:color w:val="202124"/>
-          <w:shd w:val="clear" w:color="auto" w:fill="FFFFFF"/>
-          <w:vertAlign w:val="subscript"/>
-        </w:rPr>
-        <w:t>1</w:t>
-      </w:r>
-      <w:r>
-        <w:rPr>
-          <w:rFonts w:cstheme="minorHAnsi"/>
-          <w:b/>
-          <w:bCs/>
-          <w:color w:val="202124"/>
-          <w:shd w:val="clear" w:color="auto" w:fill="FFFFFF"/>
-        </w:rPr>
-        <w:t>)/ (SD</w:t>
-      </w:r>
-      <w:r>
-        <w:rPr>
-          <w:rFonts w:cstheme="minorHAnsi"/>
-          <w:b/>
-          <w:bCs/>
-          <w:color w:val="202124"/>
-          <w:shd w:val="clear" w:color="auto" w:fill="FFFFFF"/>
-          <w:vertAlign w:val="subscript"/>
-        </w:rPr>
-        <w:t>0</w:t>
-      </w:r>
-      <w:r>
-        <w:rPr>
-          <w:rFonts w:cstheme="minorHAnsi"/>
-          <w:b/>
-          <w:bCs/>
-          <w:color w:val="202124"/>
-          <w:shd w:val="clear" w:color="auto" w:fill="FFFFFF"/>
-        </w:rPr>
-        <w:t>/√ n</w:t>
-      </w:r>
-      <w:r>
-        <w:rPr>
-          <w:rFonts w:cstheme="minorHAnsi"/>
-          <w:b/>
-          <w:bCs/>
-          <w:color w:val="202124"/>
-          <w:shd w:val="clear" w:color="auto" w:fill="FFFFFF"/>
-          <w:vertAlign w:val="subscript"/>
-        </w:rPr>
-        <w:t>0</w:t>
-      </w:r>
-      <w:r>
-        <w:rPr>
-          <w:rFonts w:cstheme="minorHAnsi"/>
-          <w:b/>
-          <w:bCs/>
-          <w:color w:val="202124"/>
-          <w:shd w:val="clear" w:color="auto" w:fill="FFFFFF"/>
-        </w:rPr>
-        <w:t xml:space="preserve"> + SD</w:t>
-      </w:r>
-      <w:r>
-        <w:rPr>
-          <w:rFonts w:cstheme="minorHAnsi"/>
-          <w:b/>
-          <w:bCs/>
-          <w:color w:val="202124"/>
-          <w:shd w:val="clear" w:color="auto" w:fill="FFFFFF"/>
-          <w:vertAlign w:val="subscript"/>
-        </w:rPr>
-        <w:t>1</w:t>
-      </w:r>
-      <w:r>
-        <w:rPr>
-          <w:rFonts w:cstheme="minorHAnsi"/>
-          <w:b/>
-          <w:bCs/>
-          <w:color w:val="202124"/>
-          <w:shd w:val="clear" w:color="auto" w:fill="FFFFFF"/>
-        </w:rPr>
-        <w:t>/√ n</w:t>
-      </w:r>
-      <w:r>
-        <w:rPr>
-          <w:rFonts w:cstheme="minorHAnsi"/>
-          <w:b/>
-          <w:bCs/>
-          <w:color w:val="202124"/>
-          <w:shd w:val="clear" w:color="auto" w:fill="FFFFFF"/>
-          <w:vertAlign w:val="subscript"/>
-        </w:rPr>
-        <w:t>1</w:t>
-      </w:r>
-      <w:r>
-        <w:rPr>
-          <w:rFonts w:cstheme="minorHAnsi"/>
-          <w:b/>
-          <w:bCs/>
-          <w:color w:val="202124"/>
-          <w:shd w:val="clear" w:color="auto" w:fill="FFFFFF"/>
-        </w:rPr>
-        <w:t>)</w:t>
-      </w:r>
-    </w:p>
-    <w:p>
-      <w:pPr>
-        <w:pStyle w:val="NoSpacing"/>
-        <w:rPr>
-          <w:lang w:val="en-US"/>
-        </w:rPr>
-      </w:pPr>
-    </w:p>
-    <w:p>
-      <w:pPr>
-        <w:pStyle w:val="NoSpacing"/>
-        <w:rPr>
-          <w:lang w:val="en-US"/>
-        </w:rPr>
-      </w:pPr>
-    </w:p>
-    <w:p>
-      <w:pPr>
-        <w:pStyle w:val="NoSpacing"/>
-        <w:rPr>
-          <w:lang w:val="en-US"/>
-        </w:rPr>
-      </w:pPr>
-    </w:p>
-    <w:p>
-      <w:pPr>
-        <w:pStyle w:val="NoSpacing"/>
-        <w:rPr>
-          <w:lang w:val="en-US"/>
-        </w:rPr>
-      </w:pPr>
-    </w:p>
-    <w:p>
-      <w:pPr>
-        <w:pStyle w:val="NoSpacing"/>
-        <w:rPr>
-          <w:lang w:val="en-US"/>
-        </w:rPr>
-      </w:pPr>
-    </w:p>
-    <w:p>
-      <w:pPr>
-        <w:pStyle w:val="NoSpacing"/>
-        <w:rPr>
-          <w:lang w:val="en-US"/>
-        </w:rPr>
-      </w:pPr>
-    </w:p>
-    <w:p>
-      <w:pPr>
-        <w:pStyle w:val="NoSpacing"/>
-        <w:rPr>
-          <w:lang w:val="en-US"/>
-        </w:rPr>
-      </w:pPr>
-    </w:p>
-    <w:p>
-      <w:pPr>
-        <w:pStyle w:val="NoSpacing"/>
-        <w:rPr>
-          <w:lang w:val="en-US"/>
-        </w:rPr>
-      </w:pPr>
-    </w:p>
-    <w:p>
-      <w:pPr>
-        <w:pStyle w:val="NoSpacing"/>
-        <w:rPr>
-          <w:lang w:val="en-US"/>
-        </w:rPr>
-      </w:pPr>
-    </w:p>
-    <w:p>
-      <w:pPr>
-        <w:pStyle w:val="NoSpacing"/>
-        <w:rPr>
-          <w:lang w:val="en-US"/>
-        </w:rPr>
-      </w:pPr>
-    </w:p>
-    <w:p>
-      <w:pPr>
-        <w:pStyle w:val="NoSpacing"/>
-        <w:rPr>
-          <w:lang w:val="en-US"/>
-        </w:rPr>
-      </w:pPr>
-    </w:p>
-    <w:p>
-      <w:pPr>
-        <w:pStyle w:val="NoSpacing"/>
-        <w:rPr>
-          <w:lang w:val="en-US"/>
-        </w:rPr>
-      </w:pPr>
-    </w:p>
-    <w:p>
-      <w:pPr>
-        <w:pStyle w:val="NoSpacing"/>
-        <w:rPr>
-          <w:lang w:val="en-US"/>
-        </w:rPr>
-      </w:pPr>
-    </w:p>
-    <w:p>
-      <w:pPr>
-        <w:pStyle w:val="NoSpacing"/>
-        <w:rPr>
-          <w:lang w:val="en-US"/>
-        </w:rPr>
-      </w:pPr>
-    </w:p>
-    <w:p>
-      <w:pPr>
-        <w:pStyle w:val="NoSpacing"/>
-        <w:rPr>
-          <w:lang w:val="en-US"/>
-        </w:rPr>
-      </w:pPr>
-    </w:p>
-    <w:p>
-      <w:pPr>
-        <w:pStyle w:val="NoSpacing"/>
-        <w:rPr>
-          <w:lang w:val="en-US"/>
-        </w:rPr>
-      </w:pPr>
-    </w:p>
-    <w:p>
-      <w:pPr>
-        <w:pStyle w:val="NoSpacing"/>
-        <w:rPr>
-          <w:lang w:val="en-US"/>
-        </w:rPr>
-      </w:pPr>
-    </w:p>
-    <w:p>
-      <w:pPr>
-        <w:pStyle w:val="NoSpacing"/>
-        <w:rPr>
-          <w:lang w:val="en-US"/>
-        </w:rPr>
-      </w:pPr>
-    </w:p>
-    <w:p>
-      <w:pPr>
-        <w:pStyle w:val="NoSpacing"/>
-        <w:rPr>
-          <w:lang w:val="en-US"/>
-        </w:rPr>
-      </w:pPr>
-    </w:p>
-    <w:p>
-      <w:pPr>
-        <w:pStyle w:val="NoSpacing"/>
-        <w:rPr>
-          <w:lang w:val="en-US"/>
-        </w:rPr>
-      </w:pPr>
-    </w:p>
-    <w:p>
-      <w:pPr>
-        <w:pStyle w:val="NoSpacing"/>
-        <w:rPr>
-          <w:lang w:val="en-US"/>
-        </w:rPr>
-      </w:pPr>
-    </w:p>
-    <w:p>
-      <w:pPr>
-        <w:pStyle w:val="NoSpacing"/>
-        <w:rPr>
-          <w:lang w:val="en-US"/>
-        </w:rPr>
-      </w:pPr>
-    </w:p>
-    <w:p>
-      <w:pPr>
-        <w:pStyle w:val="NoSpacing"/>
-        <w:rPr>
-          <w:lang w:val="en-US"/>
-        </w:rPr>
-      </w:pPr>
-    </w:p>
-    <w:p>
-      <w:pPr>
-        <w:pStyle w:val="NoSpacing"/>
-        <w:rPr>
-          <w:lang w:val="en-US"/>
-        </w:rPr>
-      </w:pPr>
-    </w:p>
-    <w:p>
-      <w:pPr>
-        <w:pStyle w:val="NoSpacing"/>
-        <w:rPr>
-          <w:lang w:val="en-US"/>
-        </w:rPr>
-      </w:pPr>
-    </w:p>
-    <w:p>
-      <w:pPr>
-        <w:pStyle w:val="NoSpacing"/>
-        <w:rPr>
-          <w:lang w:val="en-US"/>
-        </w:rPr>
-      </w:pPr>
-    </w:p>
-    <w:p>
-      <w:pPr>
-        <w:pStyle w:val="NoSpacing"/>
-        <w:rPr>
-          <w:lang w:val="en-US"/>
-        </w:rPr>
-      </w:pPr>
-    </w:p>
-    <w:p>
-      <w:pPr>
-        <w:pStyle w:val="NoSpacing"/>
-        <w:rPr>
-          <w:lang w:val="en-US"/>
-        </w:rPr>
-      </w:pPr>
-    </w:p>
-    <w:p>
-      <w:pPr>
-        <w:pStyle w:val="NoSpacing"/>
-        <w:rPr>
-          <w:lang w:val="en-US"/>
-        </w:rPr>
-      </w:pPr>
-    </w:p>
-    <w:p>
-      <w:pPr>
-        <w:pStyle w:val="NoSpacing"/>
-        <w:rPr>
-          <w:lang w:val="en-US"/>
-        </w:rPr>
-      </w:pPr>
-    </w:p>
-    <w:p>
-      <w:pPr>
-        <w:pStyle w:val="NoSpacing"/>
-        <w:rPr>
-          <w:lang w:val="en-US"/>
-        </w:rPr>
-      </w:pPr>
-    </w:p>
-    <w:p>
-      <w:pPr>
-        <w:pStyle w:val="NoSpacing"/>
-        <w:rPr>
-          <w:lang w:val="en-US"/>
-        </w:rPr>
-      </w:pPr>
-    </w:p>
-    <w:p>
-      <w:pPr>
-        <w:pStyle w:val="NoSpacing"/>
-        <w:rPr>
-          <w:lang w:val="en-US"/>
-        </w:rPr>
-      </w:pPr>
-    </w:p>
-    <w:p>
-      <w:pPr>
-        <w:pStyle w:val="NoSpacing"/>
-        <w:rPr>
-          <w:lang w:val="en-US"/>
-        </w:rPr>
-      </w:pPr>
-    </w:p>
-    <w:p>
-      <w:pPr>
-        <w:pStyle w:val="NoSpacing"/>
-        <w:rPr>
-          <w:lang w:val="en-US"/>
-        </w:rPr>
-      </w:pPr>
-    </w:p>
-    <w:p>
-      <w:pPr>
-        <w:pStyle w:val="NoSpacing"/>
-        <w:rPr>
-          <w:lang w:val="en-US"/>
-        </w:rPr>
-      </w:pPr>
-    </w:p>
-    <w:p>
-      <w:pPr>
-        <w:pStyle w:val="NoSpacing"/>
-        <w:rPr>
-          <w:lang w:val="en-US"/>
-        </w:rPr>
-      </w:pPr>
-    </w:p>
-    <w:p>
-      <w:pPr>
-        <w:pStyle w:val="NoSpacing"/>
-        <w:rPr>
-          <w:lang w:val="en-US"/>
-        </w:rPr>
-      </w:pPr>
-    </w:p>
-    <w:p>
-      <w:pPr>
-        <w:pStyle w:val="NoSpacing"/>
-        <w:rPr>
-          <w:lang w:val="en-US"/>
-        </w:rPr>
-      </w:pPr>
-    </w:p>
-    <w:p>
-      <w:pPr>
-        <w:pStyle w:val="NoSpacing"/>
-        <w:rPr>
-          <w:lang w:val="en-US"/>
-        </w:rPr>
-      </w:pPr>
-    </w:p>
-    <w:p>
-      <w:pPr>
-        <w:pStyle w:val="NoSpacing"/>
-        <w:rPr>
-          <w:lang w:val="en-US"/>
-        </w:rPr>
-      </w:pPr>
-    </w:p>
-    <w:p>
-      <w:pPr>
-        <w:pStyle w:val="NoSpacing"/>
-        <w:rPr>
-          <w:lang w:val="en-US"/>
-        </w:rPr>
-      </w:pPr>
-    </w:p>
-    <w:p>
-      <w:pPr>
-        <w:pStyle w:val="NoSpacing"/>
-        <w:rPr>
-          <w:lang w:val="en-US"/>
-        </w:rPr>
-      </w:pPr>
-    </w:p>
-    <w:p>
-      <w:pPr>
-        <w:pStyle w:val="NoSpacing"/>
-        <w:rPr>
-          <w:lang w:val="en-US"/>
-        </w:rPr>
-      </w:pPr>
-    </w:p>
-    <w:p>
-      <w:pPr>
-        <w:pStyle w:val="NoSpacing"/>
-        <w:rPr>
-          <w:lang w:val="en-US"/>
-        </w:rPr>
-      </w:pPr>
-    </w:p>
-    <w:p>
-      <w:pPr>
-        <w:pStyle w:val="NoSpacing"/>
-        <w:rPr>
-          <w:lang w:val="en-US"/>
-        </w:rPr>
-      </w:pPr>
-    </w:p>
-    <w:p>
-      <w:pPr>
-        <w:pStyle w:val="NoSpacing"/>
-        <w:rPr>
-          <w:lang w:val="en-US"/>
-        </w:rPr>
-      </w:pPr>
-    </w:p>
-    <w:p>
-      <w:pPr>
-        <w:pStyle w:val="NoSpacing"/>
-        <w:rPr>
-          <w:lang w:val="en-US"/>
-        </w:rPr>
-      </w:pPr>
-    </w:p>
-    <w:p>
-      <w:pPr>
-        <w:pStyle w:val="NoSpacing"/>
-        <w:rPr>
-          <w:lang w:val="en-US"/>
-        </w:rPr>
-      </w:pPr>
-    </w:p>
-    <w:p>
-      <w:pPr>
-        <w:pStyle w:val="NoSpacing"/>
-        <w:rPr>
-          <w:lang w:val="en-US"/>
-        </w:rPr>
-      </w:pPr>
-    </w:p>
-    <w:p>
-      <w:pPr>
-        <w:pStyle w:val="NoSpacing"/>
-        <w:rPr>
-          <w:lang w:val="en-US"/>
-        </w:rPr>
-      </w:pPr>
-    </w:p>
-    <w:p>
-      <w:pPr>
-        <w:pStyle w:val="NoSpacing"/>
-        <w:rPr>
-          <w:lang w:val="en-US"/>
-        </w:rPr>
-      </w:pPr>
-    </w:p>
-    <w:p>
-      <w:pPr>
-        <w:pStyle w:val="NoSpacing"/>
-        <w:rPr>
-          <w:lang w:val="en-US"/>
-        </w:rPr>
-      </w:pPr>
-    </w:p>
-    <w:p>
-      <w:pPr>
-        <w:pStyle w:val="NoSpacing"/>
-        <w:rPr>
-          <w:lang w:val="en-US"/>
-        </w:rPr>
-      </w:pPr>
-    </w:p>
-    <w:p>
-      <w:pPr>
-        <w:pStyle w:val="NoSpacing"/>
-        <w:rPr>
-          <w:lang w:val="en-US"/>
-        </w:rPr>
-      </w:pPr>
-    </w:p>
-    <w:p>
-      <w:pPr>
-        <w:pStyle w:val="NoSpacing"/>
-        <w:rPr>
-          <w:lang w:val="en-US"/>
-        </w:rPr>
-      </w:pPr>
-    </w:p>
-    <w:p>
-      <w:pPr>
-        <w:pStyle w:val="NoSpacing"/>
-        <w:rPr>
-          <w:lang w:val="en-US"/>
-        </w:rPr>
-      </w:pPr>
-    </w:p>
-    <w:p>
-      <w:pPr>
-        <w:pStyle w:val="NoSpacing"/>
-        <w:rPr>
-          <w:lang w:val="en-US"/>
-        </w:rPr>
-      </w:pPr>
-    </w:p>
-    <w:p>
-      <w:pPr>
-        <w:pStyle w:val="NoSpacing"/>
-        <w:rPr>
-          <w:lang w:val="en-US"/>
-        </w:rPr>
-      </w:pPr>
-    </w:p>
-    <w:p>
-      <w:pPr>
-        <w:pStyle w:val="NoSpacing"/>
-        <w:rPr>
-          <w:lang w:val="en-US"/>
-        </w:rPr>
-      </w:pPr>
-    </w:p>
-    <w:p>
-      <w:pPr>
-        <w:pStyle w:val="NoSpacing"/>
-        <w:rPr>
-          <w:lang w:val="en-US"/>
-        </w:rPr>
-      </w:pPr>
-    </w:p>
-    <w:p>
-      <w:pPr>
-        <w:pStyle w:val="NoSpacing"/>
-        <w:rPr>
-          <w:lang w:val="en-US"/>
-        </w:rPr>
-      </w:pPr>
-    </w:p>
-    <w:p>
-      <w:pPr>
-        <w:pStyle w:val="NoSpacing"/>
-        <w:rPr>
-          <w:lang w:val="en-US"/>
-        </w:rPr>
-      </w:pPr>
-    </w:p>
-    <w:p>
-      <w:pPr>
-        <w:pStyle w:val="NoSpacing"/>
-        <w:rPr>
-          <w:lang w:val="en-US"/>
-        </w:rPr>
-      </w:pPr>
-    </w:p>
-    <w:p>
-      <w:pPr>
-        <w:pStyle w:val="NoSpacing"/>
-        <w:rPr>
-          <w:lang w:val="en-US"/>
-        </w:rPr>
-      </w:pPr>
-    </w:p>
-    <w:p>
-      <w:pPr>
-        <w:pStyle w:val="NoSpacing"/>
-        <w:rPr>
-          <w:lang w:val="en-US"/>
-        </w:rPr>
-      </w:pPr>
-    </w:p>
-    <w:p>
-      <w:pPr>
-        <w:pStyle w:val="NoSpacing"/>
-        <w:rPr>
-          <w:lang w:val="en-US"/>
-        </w:rPr>
+        <w:t xml:space="preserve"> =</w:t>
+      </w:r>
+      <w:proofErr w:type="gramEnd"/>
+      <w:r>
+        <w:t xml:space="preserve"> </w:t>
+      </w:r>
+      <w:r>
+        <w:t>F – ratio  = variance between g</w:t>
+      </w:r>
+      <w:r>
+        <w:t xml:space="preserve">roups  / variance within groups </w:t>
+      </w:r>
+    </w:p>
+    <w:p>
+      <w:pPr>
+        <w:pStyle w:val="NoSpacing"/>
+      </w:pPr>
+    </w:p>
+    <w:p>
+      <w:pPr>
+        <w:pStyle w:val="NoSpacing"/>
+      </w:pPr>
+      <w:r>
+        <w:rPr>
+          <w:color w:val="7030A0"/>
+        </w:rPr>
+        <w:t xml:space="preserve">From </w:t>
+      </w:r>
+      <w:proofErr w:type="spellStart"/>
+      <w:proofErr w:type="gramStart"/>
+      <w:r>
+        <w:t>scipy.stats</w:t>
+      </w:r>
+      <w:proofErr w:type="spellEnd"/>
+      <w:proofErr w:type="gramEnd"/>
+      <w:r>
+        <w:t xml:space="preserve"> </w:t>
+      </w:r>
+      <w:r>
+        <w:rPr>
+          <w:color w:val="7030A0"/>
+        </w:rPr>
+        <w:t xml:space="preserve">import </w:t>
+      </w:r>
+      <w:proofErr w:type="spellStart"/>
+      <w:r>
+        <w:t>f_oneway</w:t>
+      </w:r>
+      <w:proofErr w:type="spellEnd"/>
+    </w:p>
+    <w:p>
+      <w:pPr>
+        <w:pStyle w:val="NoSpacing"/>
+      </w:pPr>
+      <w:proofErr w:type="spellStart"/>
+      <w:r>
+        <w:t>F_oneway</w:t>
+      </w:r>
+      <w:proofErr w:type="spellEnd"/>
+      <w:r>
+        <w:t xml:space="preserve"> (data</w:t>
+      </w:r>
+      <w:proofErr w:type="gramStart"/>
+      <w:r>
+        <w:t>1 ,</w:t>
+      </w:r>
+      <w:proofErr w:type="gramEnd"/>
+      <w:r>
+        <w:t xml:space="preserve"> data2 , data 3 , …..)</w:t>
+      </w:r>
+    </w:p>
+    <w:p>
+      <w:pPr>
+        <w:pStyle w:val="NoSpacing"/>
+      </w:pPr>
+    </w:p>
+    <w:p>
+      <w:pPr>
+        <w:pStyle w:val="NoSpacing"/>
+      </w:pPr>
+      <w:r>
+        <w:t>Corelation</w:t>
+      </w:r>
+    </w:p>
+    <w:p>
+      <w:pPr>
+        <w:pStyle w:val="NoSpacing"/>
+      </w:pPr>
+    </w:p>
+    <w:p>
+      <w:pPr>
+        <w:pStyle w:val="NoSpacing"/>
+        <w:tabs>
+          <w:tab w:val="left" w:pos="3720"/>
+        </w:tabs>
+      </w:pPr>
+      <w:r>
+        <w:tab/>
+      </w:r>
+    </w:p>
+    <w:p>
+      <w:pPr>
+        <w:pStyle w:val="NoSpacing"/>
+      </w:pPr>
+    </w:p>
+    <w:p>
+      <w:pPr>
+        <w:pStyle w:val="NoSpacing"/>
+      </w:pPr>
+    </w:p>
+    <w:p>
+      <w:pPr>
+        <w:pStyle w:val="NoSpacing"/>
+      </w:pPr>
+    </w:p>
+    <w:p>
+      <w:pPr>
+        <w:pStyle w:val="NoSpacing"/>
+      </w:pPr>
+    </w:p>
+    <w:p>
+      <w:pPr>
+        <w:pStyle w:val="NoSpacing"/>
+      </w:pPr>
+    </w:p>
+    <w:p>
+      <w:pPr>
+        <w:pStyle w:val="NoSpacing"/>
+      </w:pPr>
+    </w:p>
+    <w:p>
+      <w:pPr>
+        <w:pStyle w:val="NoSpacing"/>
+      </w:pPr>
+    </w:p>
+    <w:p>
+      <w:pPr>
+        <w:pStyle w:val="NoSpacing"/>
+      </w:pPr>
+    </w:p>
+    <w:p>
+      <w:pPr>
+        <w:pStyle w:val="NoSpacing"/>
+      </w:pPr>
+    </w:p>
+    <w:p>
+      <w:pPr>
+        <w:pStyle w:val="NoSpacing"/>
+      </w:pPr>
+    </w:p>
+    <w:p>
+      <w:pPr>
+        <w:pStyle w:val="NoSpacing"/>
+      </w:pPr>
+    </w:p>
+    <w:p>
+      <w:pPr>
+        <w:pStyle w:val="NoSpacing"/>
+      </w:pPr>
+    </w:p>
+    <w:p>
+      <w:pPr>
+        <w:pStyle w:val="NoSpacing"/>
+      </w:pPr>
+    </w:p>
+    <w:p>
+      <w:pPr>
+        <w:pStyle w:val="NoSpacing"/>
+      </w:pPr>
+    </w:p>
+    <w:p>
+      <w:pPr>
+        <w:pStyle w:val="NoSpacing"/>
+      </w:pPr>
+    </w:p>
+    <w:p>
+      <w:pPr>
+        <w:pStyle w:val="NoSpacing"/>
+      </w:pPr>
+    </w:p>
+    <w:p>
+      <w:pPr>
+        <w:pStyle w:val="NoSpacing"/>
+      </w:pPr>
+    </w:p>
+    <w:p>
+      <w:pPr>
+        <w:pStyle w:val="NoSpacing"/>
+      </w:pPr>
+    </w:p>
+    <w:p>
+      <w:pPr>
+        <w:pStyle w:val="NoSpacing"/>
+      </w:pPr>
+    </w:p>
+    <w:p>
+      <w:pPr>
+        <w:pStyle w:val="NoSpacing"/>
+      </w:pPr>
+    </w:p>
+    <w:p>
+      <w:pPr>
+        <w:pStyle w:val="NoSpacing"/>
+      </w:pPr>
+    </w:p>
+    <w:p>
+      <w:pPr>
+        <w:pStyle w:val="NoSpacing"/>
+      </w:pPr>
+    </w:p>
+    <w:p>
+      <w:pPr>
+        <w:pStyle w:val="NoSpacing"/>
+      </w:pPr>
+    </w:p>
+    <w:p>
+      <w:pPr>
+        <w:pStyle w:val="NoSpacing"/>
+      </w:pPr>
+    </w:p>
+    <w:p>
+      <w:pPr>
+        <w:pStyle w:val="NoSpacing"/>
+      </w:pPr>
+    </w:p>
+    <w:p>
+      <w:pPr>
+        <w:pStyle w:val="NoSpacing"/>
+      </w:pPr>
+    </w:p>
+    <w:p>
+      <w:pPr>
+        <w:pStyle w:val="NoSpacing"/>
+      </w:pPr>
+    </w:p>
+    <w:p>
+      <w:pPr>
+        <w:pStyle w:val="NoSpacing"/>
+      </w:pPr>
+    </w:p>
+    <w:p>
+      <w:pPr>
+        <w:pStyle w:val="NoSpacing"/>
+      </w:pPr>
+    </w:p>
+    <w:p>
+      <w:pPr>
+        <w:pStyle w:val="NoSpacing"/>
+      </w:pPr>
+    </w:p>
+    <w:p>
+      <w:pPr>
+        <w:pStyle w:val="NoSpacing"/>
+      </w:pPr>
+    </w:p>
+    <w:p>
+      <w:pPr>
+        <w:pStyle w:val="NoSpacing"/>
+      </w:pPr>
+    </w:p>
+    <w:p>
+      <w:pPr>
+        <w:pStyle w:val="NoSpacing"/>
+      </w:pPr>
+    </w:p>
+    <w:p>
+      <w:pPr>
+        <w:pStyle w:val="NoSpacing"/>
+      </w:pPr>
+    </w:p>
+    <w:p>
+      <w:pPr>
+        <w:pStyle w:val="NoSpacing"/>
+      </w:pPr>
+    </w:p>
+    <w:p>
+      <w:pPr>
+        <w:pStyle w:val="NoSpacing"/>
+      </w:pPr>
+    </w:p>
+    <w:p>
+      <w:pPr>
+        <w:pStyle w:val="NoSpacing"/>
+      </w:pPr>
+    </w:p>
+    <w:p>
+      <w:pPr>
+        <w:pStyle w:val="NoSpacing"/>
+      </w:pPr>
+    </w:p>
+    <w:p>
+      <w:pPr>
+        <w:pStyle w:val="NoSpacing"/>
+      </w:pPr>
+    </w:p>
+    <w:p>
+      <w:pPr>
+        <w:pStyle w:val="NoSpacing"/>
+      </w:pPr>
+    </w:p>
+    <w:p>
+      <w:pPr>
+        <w:pStyle w:val="NoSpacing"/>
+      </w:pPr>
+    </w:p>
+    <w:p>
+      <w:pPr>
+        <w:pStyle w:val="NoSpacing"/>
+      </w:pPr>
+    </w:p>
+    <w:p>
+      <w:pPr>
+        <w:pStyle w:val="NoSpacing"/>
+      </w:pPr>
+    </w:p>
+    <w:p>
+      <w:pPr>
+        <w:pStyle w:val="NoSpacing"/>
+      </w:pPr>
+    </w:p>
+    <w:p>
+      <w:pPr>
+        <w:pStyle w:val="NoSpacing"/>
+      </w:pPr>
+    </w:p>
+    <w:p>
+      <w:pPr>
+        <w:pStyle w:val="NoSpacing"/>
+      </w:pPr>
+    </w:p>
+    <w:p>
+      <w:pPr>
+        <w:pStyle w:val="NoSpacing"/>
+      </w:pPr>
+    </w:p>
+    <w:p>
+      <w:pPr>
+        <w:pStyle w:val="NoSpacing"/>
+      </w:pPr>
+    </w:p>
+    <w:p>
+      <w:pPr>
+        <w:pStyle w:val="NoSpacing"/>
+      </w:pPr>
+    </w:p>
+    <w:p>
+      <w:pPr>
+        <w:pStyle w:val="NoSpacing"/>
+      </w:pPr>
+    </w:p>
+    <w:p>
+      <w:pPr>
+        <w:pStyle w:val="NoSpacing"/>
+      </w:pPr>
+    </w:p>
+    <w:p>
+      <w:pPr>
+        <w:pStyle w:val="NoSpacing"/>
+      </w:pPr>
+    </w:p>
+    <w:p>
+      <w:pPr>
+        <w:pStyle w:val="NoSpacing"/>
+      </w:pPr>
+    </w:p>
+    <w:p>
+      <w:pPr>
+        <w:pStyle w:val="NoSpacing"/>
+      </w:pPr>
+    </w:p>
+    <w:p>
+      <w:pPr>
+        <w:pStyle w:val="NoSpacing"/>
+      </w:pPr>
+    </w:p>
+    <w:p>
+      <w:pPr>
+        <w:pStyle w:val="NoSpacing"/>
       </w:pPr>
     </w:p>
     <w:sectPr>
